--- a/limpias/1764.docx
+++ b/limpias/1764.docx
@@ -1,6 +1,6 @@
 
 <file path=word/document.xml><?xml version="1.0" encoding="utf-8"?>
-<w:document xmlns:ve="http://schemas.openxmlformats.org/markup-compatibility/2006" xmlns:o="urn:schemas-microsoft-com:office:office" xmlns:r="http://schemas.openxmlformats.org/officeDocument/2006/relationships" xmlns:m="http://schemas.openxmlformats.org/officeDocument/2006/math" xmlns:v="urn:schemas-microsoft-com:vml" xmlns:wp="http://schemas.openxmlformats.org/drawingml/2006/wordprocessingDrawing" xmlns:w10="urn:schemas-microsoft-com:office:word" xmlns:w="http://schemas.openxmlformats.org/wordprocessingml/2006/main" xmlns:wne="http://schemas.microsoft.com/office/word/2006/wordml">
+<w:document xmlns:wpc="http://schemas.microsoft.com/office/word/2010/wordprocessingCanvas" xmlns:cx="http://schemas.microsoft.com/office/drawing/2014/chartex" xmlns:mc="http://schemas.openxmlformats.org/markup-compatibility/2006" xmlns:o="urn:schemas-microsoft-com:office:office" xmlns:r="http://schemas.openxmlformats.org/officeDocument/2006/relationships" xmlns:m="http://schemas.openxmlformats.org/officeDocument/2006/math" xmlns:v="urn:schemas-microsoft-com:vml" xmlns:wp14="http://schemas.microsoft.com/office/word/2010/wordprocessingDrawing" xmlns:wp="http://schemas.openxmlformats.org/drawingml/2006/wordprocessingDrawing" xmlns:w10="urn:schemas-microsoft-com:office:word" xmlns:w="http://schemas.openxmlformats.org/wordprocessingml/2006/main" xmlns:w14="http://schemas.microsoft.com/office/word/2010/wordml" xmlns:w15="http://schemas.microsoft.com/office/word/2012/wordml" xmlns:w16se="http://schemas.microsoft.com/office/word/2015/wordml/symex" xmlns:wpg="http://schemas.microsoft.com/office/word/2010/wordprocessingGroup" xmlns:wpi="http://schemas.microsoft.com/office/word/2010/wordprocessingInk" xmlns:wne="http://schemas.microsoft.com/office/word/2006/wordml" xmlns:wps="http://schemas.microsoft.com/office/word/2010/wordprocessingShape" mc:Ignorable="w14 w15 w16se wp14">
   <w:body>
     <w:p>
       <w:pPr>
@@ -28,7 +28,7 @@
       <w:pPr>
         <w:pStyle w:val="Sangradetextonormal"/>
         <w:keepNext/>
-        <w:spacing w:before="60" w:after="180"/>
+        <w:spacing w:before="480" w:after="180"/>
         <w:ind w:firstLine="0"/>
         <w:jc w:val="left"/>
         <w:rPr>
@@ -52,7 +52,7 @@
       <w:pPr>
         <w:pStyle w:val="Sangradetextonormal"/>
         <w:keepNext/>
-        <w:spacing w:before="60" w:after="60"/>
+        <w:spacing w:before="240" w:after="60"/>
         <w:ind w:firstLine="0"/>
         <w:jc w:val="left"/>
         <w:rPr>
@@ -69,16 +69,7 @@
           <w:bCs/>
           <w:lang w:val="es-AR"/>
         </w:rPr>
-        <w:t>VISTO</w:t>
-      </w:r>
-      <w:r>
-        <w:rPr>
-          <w:rFonts w:ascii="Book Antiqua" w:hAnsi="Book Antiqua"/>
-          <w:b/>
-          <w:bCs/>
-          <w:lang w:val="es-AR"/>
-        </w:rPr>
-        <w:t xml:space="preserve">: </w:t>
+        <w:t>VISTO:</w:t>
       </w:r>
     </w:p>
     <w:p>
@@ -95,6 +86,14 @@
       <w:r>
         <w:rPr>
           <w:rFonts w:ascii="Book Antiqua" w:hAnsi="Book Antiqua"/>
+          <w:bCs/>
+          <w:lang w:val="es-AR"/>
+        </w:rPr>
+        <w:t xml:space="preserve"> </w:t>
+      </w:r>
+      <w:r>
+        <w:rPr>
+          <w:rFonts w:ascii="Book Antiqua" w:hAnsi="Book Antiqua"/>
           <w:lang w:val="es-AR"/>
         </w:rPr>
         <w:t>El expte N| 111-Y-10 mediante el cual se eleva propuesta presentada por el Sr</w:t>
@@ -132,14 +131,7 @@
           <w:rFonts w:ascii="Book Antiqua" w:hAnsi="Book Antiqua"/>
           <w:lang w:val="es-AR"/>
         </w:rPr>
-        <w:t>S.R.L.</w:t>
-      </w:r>
-      <w:r>
-        <w:rPr>
-          <w:rFonts w:ascii="Book Antiqua" w:hAnsi="Book Antiqua"/>
-          <w:lang w:val="es-AR"/>
-        </w:rPr>
-        <w:t xml:space="preserve"> </w:t>
+        <w:t xml:space="preserve">S.R.L. </w:t>
       </w:r>
       <w:r>
         <w:rPr>
@@ -152,7 +144,7 @@
     <w:p>
       <w:pPr>
         <w:keepNext/>
-        <w:spacing w:before="60" w:after="60"/>
+        <w:spacing w:before="240" w:after="60"/>
         <w:rPr>
           <w:rFonts w:ascii="Book Antiqua" w:hAnsi="Book Antiqua"/>
           <w:b/>
@@ -167,16 +159,7 @@
           <w:bCs/>
           <w:lang w:val="es-AR"/>
         </w:rPr>
-        <w:t>CONSIDERANDO</w:t>
-      </w:r>
-      <w:r>
-        <w:rPr>
-          <w:rFonts w:ascii="Book Antiqua" w:hAnsi="Book Antiqua"/>
-          <w:b/>
-          <w:bCs/>
-          <w:lang w:val="es-AR"/>
-        </w:rPr>
-        <w:t xml:space="preserve">: </w:t>
+        <w:t>CONSIDERANDO:</w:t>
       </w:r>
     </w:p>
     <w:p>
@@ -192,6 +175,14 @@
       <w:r>
         <w:rPr>
           <w:rFonts w:ascii="Book Antiqua" w:hAnsi="Book Antiqua"/>
+          <w:bCs/>
+          <w:lang w:val="es-AR"/>
+        </w:rPr>
+        <w:t xml:space="preserve"> </w:t>
+      </w:r>
+      <w:r>
+        <w:rPr>
+          <w:rFonts w:ascii="Book Antiqua" w:hAnsi="Book Antiqua"/>
           <w:lang w:val="es-AR"/>
         </w:rPr>
         <w:t>Que la propuesta se orienta a mejorar la comunicación</w:t>
@@ -229,7 +220,7 @@
           <w:rFonts w:ascii="Book Antiqua" w:hAnsi="Book Antiqua"/>
           <w:lang w:val="es-AR"/>
         </w:rPr>
-        <w:t>.</w:t>
+        <w:t xml:space="preserve">. </w:t>
       </w:r>
     </w:p>
     <w:p>
@@ -303,7 +294,7 @@
           <w:rFonts w:ascii="Book Antiqua" w:hAnsi="Book Antiqua"/>
           <w:lang w:val="es-AR"/>
         </w:rPr>
-        <w:t>.</w:t>
+        <w:t xml:space="preserve">. </w:t>
       </w:r>
     </w:p>
     <w:p>
@@ -468,7 +459,7 @@
           <w:rFonts w:ascii="Book Antiqua" w:hAnsi="Book Antiqua"/>
           <w:lang w:val="es-AR"/>
         </w:rPr>
-        <w:t>.</w:t>
+        <w:t xml:space="preserve">. </w:t>
       </w:r>
     </w:p>
     <w:p>
@@ -484,7 +475,85 @@
         <w:rPr>
           <w:rFonts w:ascii="Book Antiqua" w:hAnsi="Book Antiqua"/>
         </w:rPr>
-        <w:t>Que se autoriza la instalación de 150 pantallas entre simples e iluminadas, conforme descripción del Anexo I en la vía pública según determine el D.E.M.de acuerdo a la normativa del C. O. U... Que no se otorga la exclusividad toda vez que el Municipio ya tiene suscripto convenios similares con otras empresas que actualmente explotan pantallas publicitarias. Que el plazo de la concesión será de 10 años.</w:t>
+        <w:t>Que se autoriza la instalación de 150 pantallas entre simples e iluminadas</w:t>
+      </w:r>
+      <w:r>
+        <w:rPr>
+          <w:rFonts w:ascii="Book Antiqua" w:hAnsi="Book Antiqua"/>
+        </w:rPr>
+        <w:t xml:space="preserve">, </w:t>
+      </w:r>
+      <w:r>
+        <w:rPr>
+          <w:rFonts w:ascii="Book Antiqua" w:hAnsi="Book Antiqua"/>
+        </w:rPr>
+        <w:t xml:space="preserve">conforme descripción del Anexo I en la vía pública según determine el </w:t>
+      </w:r>
+      <w:r>
+        <w:rPr>
+          <w:rFonts w:ascii="Book Antiqua" w:hAnsi="Book Antiqua"/>
+        </w:rPr>
+        <w:t>D.E.M.</w:t>
+      </w:r>
+      <w:r>
+        <w:rPr>
+          <w:rFonts w:ascii="Book Antiqua" w:hAnsi="Book Antiqua"/>
+        </w:rPr>
+        <w:t>de acuerdo a la normativa del C</w:t>
+      </w:r>
+      <w:r>
+        <w:rPr>
+          <w:rFonts w:ascii="Book Antiqua" w:hAnsi="Book Antiqua"/>
+        </w:rPr>
+        <w:t xml:space="preserve">. </w:t>
+      </w:r>
+      <w:r>
+        <w:rPr>
+          <w:rFonts w:ascii="Book Antiqua" w:hAnsi="Book Antiqua"/>
+        </w:rPr>
+        <w:t>O</w:t>
+      </w:r>
+      <w:r>
+        <w:rPr>
+          <w:rFonts w:ascii="Book Antiqua" w:hAnsi="Book Antiqua"/>
+        </w:rPr>
+        <w:t xml:space="preserve">. </w:t>
+      </w:r>
+      <w:r>
+        <w:rPr>
+          <w:rFonts w:ascii="Book Antiqua" w:hAnsi="Book Antiqua"/>
+        </w:rPr>
+        <w:t>U</w:t>
+      </w:r>
+      <w:r>
+        <w:rPr>
+          <w:rFonts w:ascii="Book Antiqua" w:hAnsi="Book Antiqua"/>
+        </w:rPr>
+        <w:t xml:space="preserve">. . . </w:t>
+      </w:r>
+      <w:r>
+        <w:rPr>
+          <w:rFonts w:ascii="Book Antiqua" w:hAnsi="Book Antiqua"/>
+        </w:rPr>
+        <w:t>Que no se otorga la exclusividad toda vez que el Municipio ya tiene suscripto convenios similares con otras empresas que actualmente explotan pantallas publicitarias</w:t>
+      </w:r>
+      <w:r>
+        <w:rPr>
+          <w:rFonts w:ascii="Book Antiqua" w:hAnsi="Book Antiqua"/>
+        </w:rPr>
+        <w:t xml:space="preserve">. </w:t>
+      </w:r>
+      <w:r>
+        <w:rPr>
+          <w:rFonts w:ascii="Book Antiqua" w:hAnsi="Book Antiqua"/>
+        </w:rPr>
+        <w:t>Que el plazo de la concesión será de 10 años</w:t>
+      </w:r>
+      <w:r>
+        <w:rPr>
+          <w:rFonts w:ascii="Book Antiqua" w:hAnsi="Book Antiqua"/>
+        </w:rPr>
+        <w:t xml:space="preserve">. </w:t>
       </w:r>
     </w:p>
     <w:p>
@@ -500,7 +569,31 @@
         <w:rPr>
           <w:rFonts w:ascii="Book Antiqua" w:hAnsi="Book Antiqua"/>
         </w:rPr>
-        <w:t>Que el canon será determinado por el organismo competente (Dirección de Rentas Municipales) de acuerdo a la normativa vigente</w:t>
+        <w:t xml:space="preserve">Que el canon será determinado por el organismo competente </w:t>
+      </w:r>
+      <w:r>
+        <w:rPr>
+          <w:rFonts w:ascii="Book Antiqua" w:hAnsi="Book Antiqua"/>
+        </w:rPr>
+        <w:t xml:space="preserve"> (</w:t>
+      </w:r>
+      <w:r>
+        <w:rPr>
+          <w:rFonts w:ascii="Book Antiqua" w:hAnsi="Book Antiqua"/>
+        </w:rPr>
+        <w:t>Dirección de Rentas Municipales</w:t>
+      </w:r>
+      <w:r>
+        <w:rPr>
+          <w:rFonts w:ascii="Book Antiqua" w:hAnsi="Book Antiqua"/>
+        </w:rPr>
+        <w:t xml:space="preserve">) </w:t>
+      </w:r>
+      <w:r>
+        <w:rPr>
+          <w:rFonts w:ascii="Book Antiqua" w:hAnsi="Book Antiqua"/>
+        </w:rPr>
+        <w:t xml:space="preserve"> de acuerdo a la normativa vigente</w:t>
       </w:r>
       <w:r>
         <w:rPr>
@@ -512,7 +605,85 @@
         <w:rPr>
           <w:rFonts w:ascii="Book Antiqua" w:hAnsi="Book Antiqua"/>
         </w:rPr>
-        <w:t>Ordenanza Nº 430 –91 y sus modif. y la OFA que corresponda por cada año que dure la concesión. Que el pago por adelantado de 3 añosa la firma del contrato de concesión, será aceptado con valores a un año de plazo, conforme Ley de Cheques, para la emisión de cheques de pago diferido.</w:t>
+        <w:t>Ordenanza N</w:t>
+      </w:r>
+      <w:r>
+        <w:rPr>
+          <w:rFonts w:ascii="Book Antiqua" w:hAnsi="Book Antiqua"/>
+        </w:rPr>
+        <w:t xml:space="preserve">º </w:t>
+      </w:r>
+      <w:r>
+        <w:rPr>
+          <w:rFonts w:ascii="Book Antiqua" w:hAnsi="Book Antiqua"/>
+        </w:rPr>
+        <w:t>430 –91 y sus modif</w:t>
+      </w:r>
+      <w:r>
+        <w:rPr>
+          <w:rFonts w:ascii="Book Antiqua" w:hAnsi="Book Antiqua"/>
+        </w:rPr>
+        <w:t xml:space="preserve">. </w:t>
+      </w:r>
+      <w:r>
+        <w:rPr>
+          <w:rFonts w:ascii="Book Antiqua" w:hAnsi="Book Antiqua"/>
+        </w:rPr>
+        <w:t>y la OFA que corresponda por cada año que dure la concesión</w:t>
+      </w:r>
+      <w:r>
+        <w:rPr>
+          <w:rFonts w:ascii="Book Antiqua" w:hAnsi="Book Antiqua"/>
+        </w:rPr>
+        <w:t xml:space="preserve">. </w:t>
+      </w:r>
+      <w:r>
+        <w:rPr>
+          <w:rFonts w:ascii="Book Antiqua" w:hAnsi="Book Antiqua"/>
+        </w:rPr>
+        <w:t>Que el pago por adelantado de 3 añosa la firma del contrato de concesión</w:t>
+      </w:r>
+      <w:r>
+        <w:rPr>
+          <w:rFonts w:ascii="Book Antiqua" w:hAnsi="Book Antiqua"/>
+        </w:rPr>
+        <w:t xml:space="preserve">, </w:t>
+      </w:r>
+      <w:r>
+        <w:rPr>
+          <w:rFonts w:ascii="Book Antiqua" w:hAnsi="Book Antiqua"/>
+        </w:rPr>
+        <w:t>será aceptado con valores a un año de plazo</w:t>
+      </w:r>
+      <w:r>
+        <w:rPr>
+          <w:rFonts w:ascii="Book Antiqua" w:hAnsi="Book Antiqua"/>
+        </w:rPr>
+        <w:t xml:space="preserve">, </w:t>
+      </w:r>
+      <w:r>
+        <w:rPr>
+          <w:rFonts w:ascii="Book Antiqua" w:hAnsi="Book Antiqua"/>
+        </w:rPr>
+        <w:t>conforme Ley de Cheques</w:t>
+      </w:r>
+      <w:r>
+        <w:rPr>
+          <w:rFonts w:ascii="Book Antiqua" w:hAnsi="Book Antiqua"/>
+        </w:rPr>
+        <w:t xml:space="preserve">, </w:t>
+      </w:r>
+      <w:r>
+        <w:rPr>
+          <w:rFonts w:ascii="Book Antiqua" w:hAnsi="Book Antiqua"/>
+        </w:rPr>
+        <w:t>para la emisión de cheques de pago diferido</w:t>
+      </w:r>
+      <w:r>
+        <w:rPr>
+          <w:rFonts w:ascii="Book Antiqua" w:hAnsi="Book Antiqua"/>
+        </w:rPr>
+        <w:t xml:space="preserve">. </w:t>
       </w:r>
     </w:p>
     <w:p>
@@ -551,7 +722,7 @@
           <w:rFonts w:ascii="Book Antiqua" w:hAnsi="Book Antiqua"/>
           <w:lang w:val="es-AR"/>
         </w:rPr>
-        <w:t>.</w:t>
+        <w:t xml:space="preserve">. </w:t>
       </w:r>
     </w:p>
     <w:p>
@@ -585,7 +756,7 @@
         <w:rPr>
           <w:rFonts w:ascii="Book Antiqua" w:hAnsi="Book Antiqua"/>
         </w:rPr>
-        <w:t>.</w:t>
+        <w:t xml:space="preserve">. </w:t>
       </w:r>
     </w:p>
     <w:p>
@@ -607,13 +778,7 @@
         <w:rPr>
           <w:rFonts w:ascii="Book Antiqua" w:hAnsi="Book Antiqua"/>
         </w:rPr>
-        <w:t>S.R.L.</w:t>
-      </w:r>
-      <w:r>
-        <w:rPr>
-          <w:rFonts w:ascii="Book Antiqua" w:hAnsi="Book Antiqua"/>
-        </w:rPr>
-        <w:t xml:space="preserve"> </w:t>
+        <w:t xml:space="preserve">S.R.L. </w:t>
       </w:r>
       <w:r>
         <w:rPr>
@@ -786,7 +951,7 @@
         <w:rPr>
           <w:rFonts w:ascii="Book Antiqua" w:hAnsi="Book Antiqua"/>
         </w:rPr>
-        <w:t>.</w:t>
+        <w:t xml:space="preserve">. </w:t>
       </w:r>
     </w:p>
     <w:p>
@@ -804,7 +969,21 @@
           <w:rFonts w:ascii="Book Antiqua" w:hAnsi="Book Antiqua"/>
           <w:lang w:val="es-AR"/>
         </w:rPr>
-        <w:t>Por ello y en virtud del artículo24 inc 22 Ley Nº 5529</w:t>
+        <w:t>Por ello y en virtud del artículo24 inc 22 Ley N</w:t>
+      </w:r>
+      <w:r>
+        <w:rPr>
+          <w:rFonts w:ascii="Book Antiqua" w:hAnsi="Book Antiqua"/>
+          <w:lang w:val="es-AR"/>
+        </w:rPr>
+        <w:t xml:space="preserve">º </w:t>
+      </w:r>
+      <w:r>
+        <w:rPr>
+          <w:rFonts w:ascii="Book Antiqua" w:hAnsi="Book Antiqua"/>
+          <w:lang w:val="es-AR"/>
+        </w:rPr>
+        <w:t>5529</w:t>
       </w:r>
       <w:r>
         <w:rPr>
@@ -834,7 +1013,9 @@
         </w:rPr>
         <w:t>EL CONCEJO DELIBERANTE SANCIONA CON FUERZA DE ORDENANZA</w:t>
       </w:r>
+      <w:bookmarkStart w:id="0" w:name="_GoBack"/>
     </w:p>
+    <w:bookmarkEnd w:id="0"/>
     <w:p>
       <w:pPr>
         <w:keepNext/>
@@ -852,7 +1033,7 @@
           <w:u w:val="single"/>
           <w:lang w:val="es-AR"/>
         </w:rPr>
-        <w:t>ARTÍCULO PRIMERO</w:t>
+        <w:t>ARTÍCULO PRIMERO:</w:t>
       </w:r>
       <w:r>
         <w:rPr>
@@ -860,7 +1041,7 @@
           <w:bCs/>
           <w:lang w:val="es-AR"/>
         </w:rPr>
-        <w:t>:</w:t>
+        <w:t xml:space="preserve"> </w:t>
       </w:r>
       <w:r>
         <w:rPr>
@@ -868,15 +1049,105 @@
           <w:bCs/>
           <w:lang w:val="es-AR"/>
         </w:rPr>
+        <w:t>AUTORIZAR</w:t>
+      </w:r>
+      <w:r>
+        <w:rPr>
+          <w:rFonts w:ascii="Book Antiqua" w:hAnsi="Book Antiqua"/>
+          <w:lang w:val="es-AR"/>
+        </w:rPr>
+        <w:t xml:space="preserve">, </w:t>
+      </w:r>
+      <w:r>
+        <w:rPr>
+          <w:rFonts w:ascii="Book Antiqua" w:hAnsi="Book Antiqua"/>
+          <w:lang w:val="es-AR"/>
+        </w:rPr>
+        <w:t xml:space="preserve">al Departamento Ejecutivo Municipal a celebrar un Convenio con la Empresa Central Outdoor </w:t>
+      </w:r>
+      <w:r>
+        <w:rPr>
+          <w:rFonts w:ascii="Book Antiqua" w:hAnsi="Book Antiqua"/>
+          <w:lang w:val="es-AR"/>
+        </w:rPr>
+        <w:t xml:space="preserve">S.R.L. </w:t>
+      </w:r>
+      <w:r>
+        <w:rPr>
+          <w:rFonts w:ascii="Book Antiqua" w:hAnsi="Book Antiqua"/>
+          <w:lang w:val="es-AR"/>
+        </w:rPr>
+        <w:t>representada por el Sr</w:t>
+      </w:r>
+      <w:r>
+        <w:rPr>
+          <w:rFonts w:ascii="Book Antiqua" w:hAnsi="Book Antiqua"/>
+          <w:lang w:val="es-AR"/>
+        </w:rPr>
+        <w:t xml:space="preserve">. </w:t>
+      </w:r>
+      <w:r>
+        <w:rPr>
+          <w:rFonts w:ascii="Book Antiqua" w:hAnsi="Book Antiqua"/>
+          <w:lang w:val="es-AR"/>
+        </w:rPr>
+        <w:t>Alfredo F</w:t>
+      </w:r>
+      <w:r>
+        <w:rPr>
+          <w:rFonts w:ascii="Book Antiqua" w:hAnsi="Book Antiqua"/>
+          <w:lang w:val="es-AR"/>
+        </w:rPr>
+        <w:t xml:space="preserve">. </w:t>
+      </w:r>
+      <w:r>
+        <w:rPr>
+          <w:rFonts w:ascii="Book Antiqua" w:hAnsi="Book Antiqua"/>
+          <w:lang w:val="es-AR"/>
+        </w:rPr>
+        <w:t>Bernasconi como socio gerente para la instalación y/o colocación</w:t>
+      </w:r>
+      <w:r>
+        <w:rPr>
+          <w:rFonts w:ascii="Book Antiqua" w:hAnsi="Book Antiqua"/>
+          <w:lang w:val="es-AR"/>
+        </w:rPr>
+        <w:t xml:space="preserve">, </w:t>
+      </w:r>
+      <w:r>
+        <w:rPr>
+          <w:rFonts w:ascii="Book Antiqua" w:hAnsi="Book Antiqua"/>
+          <w:lang w:val="es-AR"/>
+        </w:rPr>
+        <w:t>mantenimiento</w:t>
+      </w:r>
+      <w:r>
+        <w:rPr>
+          <w:rFonts w:ascii="Book Antiqua" w:hAnsi="Book Antiqua"/>
+          <w:lang w:val="es-AR"/>
+        </w:rPr>
+        <w:t xml:space="preserve">, </w:t>
+      </w:r>
+      <w:r>
+        <w:rPr>
+          <w:rFonts w:ascii="Book Antiqua" w:hAnsi="Book Antiqua"/>
+          <w:lang w:val="es-AR"/>
+        </w:rPr>
+        <w:t>reparación y/o reposición de 150 pantallas simples iluminadas y</w:t>
+      </w:r>
+      <w:r>
+        <w:rPr>
+          <w:rFonts w:ascii="Book Antiqua" w:hAnsi="Book Antiqua"/>
+          <w:lang w:val="es-AR"/>
+        </w:rPr>
         <w:t xml:space="preserve"> </w:t>
       </w:r>
       <w:r>
         <w:rPr>
           <w:rFonts w:ascii="Book Antiqua" w:hAnsi="Book Antiqua"/>
-          <w:bCs/>
-          <w:lang w:val="es-AR"/>
-        </w:rPr>
-        <w:t>AUTORIZAR</w:t>
+          <w:lang w:val="es-AR"/>
+        </w:rPr>
+        <w:t>no iluminadas</w:t>
       </w:r>
       <w:r>
         <w:rPr>
@@ -890,28 +1161,21 @@
           <w:rFonts w:ascii="Book Antiqua" w:hAnsi="Book Antiqua"/>
           <w:lang w:val="es-AR"/>
         </w:rPr>
-        <w:t xml:space="preserve">al Departamento Ejecutivo Municipal a celebrar un Convenio con la Empresa Central Outdoor </w:t>
-      </w:r>
-      <w:r>
-        <w:rPr>
-          <w:rFonts w:ascii="Book Antiqua" w:hAnsi="Book Antiqua"/>
-          <w:lang w:val="es-AR"/>
-        </w:rPr>
-        <w:t>S.R.L.</w:t>
-      </w:r>
-      <w:r>
-        <w:rPr>
-          <w:rFonts w:ascii="Book Antiqua" w:hAnsi="Book Antiqua"/>
-          <w:lang w:val="es-AR"/>
-        </w:rPr>
-        <w:t xml:space="preserve"> </w:t>
-      </w:r>
-      <w:r>
-        <w:rPr>
-          <w:rFonts w:ascii="Book Antiqua" w:hAnsi="Book Antiqua"/>
-          <w:lang w:val="es-AR"/>
-        </w:rPr>
-        <w:t>representada por el Sr</w:t>
+        <w:t>a su exclusivo costo y personal de su exclusiva dependencia</w:t>
+      </w:r>
+      <w:r>
+        <w:rPr>
+          <w:rFonts w:ascii="Book Antiqua" w:hAnsi="Book Antiqua"/>
+          <w:lang w:val="es-AR"/>
+        </w:rPr>
+        <w:t xml:space="preserve">, </w:t>
+      </w:r>
+      <w:r>
+        <w:rPr>
+          <w:rFonts w:ascii="Book Antiqua" w:hAnsi="Book Antiqua"/>
+          <w:lang w:val="es-AR"/>
+        </w:rPr>
+        <w:t>en las principales avenidas y calles del Municipio de Yerba Buena</w:t>
       </w:r>
       <w:r>
         <w:rPr>
@@ -919,104 +1183,6 @@
           <w:lang w:val="es-AR"/>
         </w:rPr>
         <w:t xml:space="preserve">. </w:t>
-      </w:r>
-      <w:r>
-        <w:rPr>
-          <w:rFonts w:ascii="Book Antiqua" w:hAnsi="Book Antiqua"/>
-          <w:lang w:val="es-AR"/>
-        </w:rPr>
-        <w:t>Alfredo F</w:t>
-      </w:r>
-      <w:r>
-        <w:rPr>
-          <w:rFonts w:ascii="Book Antiqua" w:hAnsi="Book Antiqua"/>
-          <w:lang w:val="es-AR"/>
-        </w:rPr>
-        <w:t xml:space="preserve">. </w:t>
-      </w:r>
-      <w:r>
-        <w:rPr>
-          <w:rFonts w:ascii="Book Antiqua" w:hAnsi="Book Antiqua"/>
-          <w:lang w:val="es-AR"/>
-        </w:rPr>
-        <w:t>Bernasconi como socio gerente para la instalación y/o colocación</w:t>
-      </w:r>
-      <w:r>
-        <w:rPr>
-          <w:rFonts w:ascii="Book Antiqua" w:hAnsi="Book Antiqua"/>
-          <w:lang w:val="es-AR"/>
-        </w:rPr>
-        <w:t xml:space="preserve">, </w:t>
-      </w:r>
-      <w:r>
-        <w:rPr>
-          <w:rFonts w:ascii="Book Antiqua" w:hAnsi="Book Antiqua"/>
-          <w:lang w:val="es-AR"/>
-        </w:rPr>
-        <w:t>mantenimiento</w:t>
-      </w:r>
-      <w:r>
-        <w:rPr>
-          <w:rFonts w:ascii="Book Antiqua" w:hAnsi="Book Antiqua"/>
-          <w:lang w:val="es-AR"/>
-        </w:rPr>
-        <w:t xml:space="preserve">, </w:t>
-      </w:r>
-      <w:r>
-        <w:rPr>
-          <w:rFonts w:ascii="Book Antiqua" w:hAnsi="Book Antiqua"/>
-          <w:lang w:val="es-AR"/>
-        </w:rPr>
-        <w:t>reparación y/o reposición de 150 pantallas simples iluminadas y</w:t>
-      </w:r>
-      <w:r>
-        <w:rPr>
-          <w:rFonts w:ascii="Book Antiqua" w:hAnsi="Book Antiqua"/>
-          <w:lang w:val="es-AR"/>
-        </w:rPr>
-        <w:t xml:space="preserve"> </w:t>
-      </w:r>
-      <w:r>
-        <w:rPr>
-          <w:rFonts w:ascii="Book Antiqua" w:hAnsi="Book Antiqua"/>
-          <w:lang w:val="es-AR"/>
-        </w:rPr>
-        <w:t>no iluminadas</w:t>
-      </w:r>
-      <w:r>
-        <w:rPr>
-          <w:rFonts w:ascii="Book Antiqua" w:hAnsi="Book Antiqua"/>
-          <w:lang w:val="es-AR"/>
-        </w:rPr>
-        <w:t xml:space="preserve">, </w:t>
-      </w:r>
-      <w:r>
-        <w:rPr>
-          <w:rFonts w:ascii="Book Antiqua" w:hAnsi="Book Antiqua"/>
-          <w:lang w:val="es-AR"/>
-        </w:rPr>
-        <w:t>a su exclusivo costo y personal de su exclusiva dependencia</w:t>
-      </w:r>
-      <w:r>
-        <w:rPr>
-          <w:rFonts w:ascii="Book Antiqua" w:hAnsi="Book Antiqua"/>
-          <w:lang w:val="es-AR"/>
-        </w:rPr>
-        <w:t xml:space="preserve">, </w:t>
-      </w:r>
-      <w:r>
-        <w:rPr>
-          <w:rFonts w:ascii="Book Antiqua" w:hAnsi="Book Antiqua"/>
-          <w:lang w:val="es-AR"/>
-        </w:rPr>
-        <w:t>en las principales avenidas y calles del Municipio de Yerba Buena</w:t>
-      </w:r>
-      <w:r>
-        <w:rPr>
-          <w:rFonts w:ascii="Book Antiqua" w:hAnsi="Book Antiqua"/>
-          <w:lang w:val="es-AR"/>
-        </w:rPr>
-        <w:t>.</w:t>
       </w:r>
     </w:p>
     <w:p>
@@ -1036,7 +1202,7 @@
           <w:u w:val="single"/>
           <w:lang w:val="es-AR"/>
         </w:rPr>
-        <w:t>ARTÍCULO SEGUNDO</w:t>
+        <w:t>ARTÍCULO SEGUNDO:</w:t>
       </w:r>
       <w:r>
         <w:rPr>
@@ -1044,14 +1210,6 @@
           <w:bCs/>
           <w:lang w:val="es-AR"/>
         </w:rPr>
-        <w:t>:</w:t>
-      </w:r>
-      <w:r>
-        <w:rPr>
-          <w:rFonts w:ascii="Book Antiqua" w:hAnsi="Book Antiqua"/>
-          <w:bCs/>
-          <w:lang w:val="es-AR"/>
-        </w:rPr>
         <w:t xml:space="preserve"> </w:t>
       </w:r>
       <w:r>
@@ -1087,7 +1245,7 @@
           <w:rFonts w:ascii="Book Antiqua" w:hAnsi="Book Antiqua"/>
           <w:lang w:val="es-AR"/>
         </w:rPr>
-        <w:t>.</w:t>
+        <w:t xml:space="preserve">. </w:t>
       </w:r>
     </w:p>
     <w:p>
@@ -1107,7 +1265,7 @@
           <w:u w:val="single"/>
           <w:lang w:val="es-AR"/>
         </w:rPr>
-        <w:t>ARTÍCULO TERCERO</w:t>
+        <w:t>ARTÍCULO TERCERO:</w:t>
       </w:r>
       <w:r>
         <w:rPr>
@@ -1115,52 +1273,35 @@
           <w:bCs/>
           <w:lang w:val="es-AR"/>
         </w:rPr>
-        <w:t>:</w:t>
+        <w:t xml:space="preserve"> </w:t>
       </w:r>
       <w:r>
         <w:rPr>
           <w:rFonts w:ascii="Book Antiqua" w:hAnsi="Book Antiqua"/>
           <w:bCs/>
-          <w:lang w:val="es-AR"/>
-        </w:rPr>
-        <w:t xml:space="preserve"> </w:t>
+        </w:rPr>
+        <w:t>COMUNIQUESE</w:t>
       </w:r>
       <w:r>
         <w:rPr>
           <w:rFonts w:ascii="Book Antiqua" w:hAnsi="Book Antiqua"/>
           <w:bCs/>
         </w:rPr>
-        <w:t>COMUNIQUESE</w:t>
+        <w:t xml:space="preserve">, </w:t>
       </w:r>
       <w:r>
         <w:rPr>
           <w:rFonts w:ascii="Book Antiqua" w:hAnsi="Book Antiqua"/>
           <w:bCs/>
         </w:rPr>
-        <w:t xml:space="preserve">, </w:t>
+        <w:t>REGISTRESE Y ARCHIVESE</w:t>
       </w:r>
       <w:r>
         <w:rPr>
           <w:rFonts w:ascii="Book Antiqua" w:hAnsi="Book Antiqua"/>
           <w:bCs/>
         </w:rPr>
-        <w:t>REGISTRESE Y ARCHIVESE</w:t>
-      </w:r>
-      <w:r>
-        <w:rPr>
-          <w:rFonts w:ascii="Book Antiqua" w:hAnsi="Book Antiqua"/>
-          <w:bCs/>
-        </w:rPr>
-        <w:t>.</w:t>
-      </w:r>
-      <w:bookmarkStart w:id="0" w:name="_GoBack"/>
-      <w:bookmarkEnd w:id="0"/>
-      <w:r>
-        <w:rPr>
-          <w:rFonts w:ascii="Book Antiqua" w:hAnsi="Book Antiqua"/>
-          <w:bCs/>
-        </w:rPr>
-        <w:t xml:space="preserve"> </w:t>
+        <w:t xml:space="preserve">. </w:t>
       </w:r>
     </w:p>
     <w:sectPr>
@@ -1177,7 +1318,7 @@
 </file>
 
 <file path=word/endnotes.xml><?xml version="1.0" encoding="utf-8"?>
-<w:endnotes xmlns:ve="http://schemas.openxmlformats.org/markup-compatibility/2006" xmlns:o="urn:schemas-microsoft-com:office:office" xmlns:r="http://schemas.openxmlformats.org/officeDocument/2006/relationships" xmlns:m="http://schemas.openxmlformats.org/officeDocument/2006/math" xmlns:v="urn:schemas-microsoft-com:vml" xmlns:wp="http://schemas.openxmlformats.org/drawingml/2006/wordprocessingDrawing" xmlns:w10="urn:schemas-microsoft-com:office:word" xmlns:w="http://schemas.openxmlformats.org/wordprocessingml/2006/main" xmlns:wne="http://schemas.microsoft.com/office/word/2006/wordml">
+<w:endnotes xmlns:wpc="http://schemas.microsoft.com/office/word/2010/wordprocessingCanvas" xmlns:cx="http://schemas.microsoft.com/office/drawing/2014/chartex" xmlns:mc="http://schemas.openxmlformats.org/markup-compatibility/2006" xmlns:o="urn:schemas-microsoft-com:office:office" xmlns:r="http://schemas.openxmlformats.org/officeDocument/2006/relationships" xmlns:m="http://schemas.openxmlformats.org/officeDocument/2006/math" xmlns:v="urn:schemas-microsoft-com:vml" xmlns:wp14="http://schemas.microsoft.com/office/word/2010/wordprocessingDrawing" xmlns:wp="http://schemas.openxmlformats.org/drawingml/2006/wordprocessingDrawing" xmlns:w10="urn:schemas-microsoft-com:office:word" xmlns:w="http://schemas.openxmlformats.org/wordprocessingml/2006/main" xmlns:w14="http://schemas.microsoft.com/office/word/2010/wordml" xmlns:w15="http://schemas.microsoft.com/office/word/2012/wordml" xmlns:w16se="http://schemas.microsoft.com/office/word/2015/wordml/symex" xmlns:wpg="http://schemas.microsoft.com/office/word/2010/wordprocessingGroup" xmlns:wpi="http://schemas.microsoft.com/office/word/2010/wordprocessingInk" xmlns:wne="http://schemas.microsoft.com/office/word/2006/wordml" xmlns:wps="http://schemas.microsoft.com/office/word/2010/wordprocessingShape" mc:Ignorable="w14 w15 w16se wp14">
   <w:endnote w:type="separator" w:id="-1">
     <w:p>
       <w:r>
@@ -1196,7 +1337,7 @@
 </file>
 
 <file path=word/footer1.xml><?xml version="1.0" encoding="utf-8"?>
-<w:ftr xmlns:ve="http://schemas.openxmlformats.org/markup-compatibility/2006" xmlns:o="urn:schemas-microsoft-com:office:office" xmlns:r="http://schemas.openxmlformats.org/officeDocument/2006/relationships" xmlns:m="http://schemas.openxmlformats.org/officeDocument/2006/math" xmlns:v="urn:schemas-microsoft-com:vml" xmlns:wp="http://schemas.openxmlformats.org/drawingml/2006/wordprocessingDrawing" xmlns:w10="urn:schemas-microsoft-com:office:word" xmlns:w="http://schemas.openxmlformats.org/wordprocessingml/2006/main" xmlns:wne="http://schemas.microsoft.com/office/word/2006/wordml">
+<w:ftr xmlns:wpc="http://schemas.microsoft.com/office/word/2010/wordprocessingCanvas" xmlns:cx="http://schemas.microsoft.com/office/drawing/2014/chartex" xmlns:mc="http://schemas.openxmlformats.org/markup-compatibility/2006" xmlns:o="urn:schemas-microsoft-com:office:office" xmlns:r="http://schemas.openxmlformats.org/officeDocument/2006/relationships" xmlns:m="http://schemas.openxmlformats.org/officeDocument/2006/math" xmlns:v="urn:schemas-microsoft-com:vml" xmlns:wp14="http://schemas.microsoft.com/office/word/2010/wordprocessingDrawing" xmlns:wp="http://schemas.openxmlformats.org/drawingml/2006/wordprocessingDrawing" xmlns:w10="urn:schemas-microsoft-com:office:word" xmlns:w="http://schemas.openxmlformats.org/wordprocessingml/2006/main" xmlns:w14="http://schemas.microsoft.com/office/word/2010/wordml" xmlns:w15="http://schemas.microsoft.com/office/word/2012/wordml" xmlns:w16se="http://schemas.microsoft.com/office/word/2015/wordml/symex" xmlns:wpg="http://schemas.microsoft.com/office/word/2010/wordprocessingGroup" xmlns:wpi="http://schemas.microsoft.com/office/word/2010/wordprocessingInk" xmlns:wne="http://schemas.microsoft.com/office/word/2006/wordml" xmlns:wps="http://schemas.microsoft.com/office/word/2010/wordprocessingShape" mc:Ignorable="w14 w15 w16se wp14">
   <w:p>
     <w:pPr>
       <w:pStyle w:val="Piedepgina"/>
@@ -1233,7 +1374,7 @@
 </file>
 
 <file path=word/footer2.xml><?xml version="1.0" encoding="utf-8"?>
-<w:ftr xmlns:ve="http://schemas.openxmlformats.org/markup-compatibility/2006" xmlns:o="urn:schemas-microsoft-com:office:office" xmlns:r="http://schemas.openxmlformats.org/officeDocument/2006/relationships" xmlns:m="http://schemas.openxmlformats.org/officeDocument/2006/math" xmlns:v="urn:schemas-microsoft-com:vml" xmlns:wp="http://schemas.openxmlformats.org/drawingml/2006/wordprocessingDrawing" xmlns:w10="urn:schemas-microsoft-com:office:word" xmlns:w="http://schemas.openxmlformats.org/wordprocessingml/2006/main" xmlns:wne="http://schemas.microsoft.com/office/word/2006/wordml">
+<w:ftr xmlns:wpc="http://schemas.microsoft.com/office/word/2010/wordprocessingCanvas" xmlns:cx="http://schemas.microsoft.com/office/drawing/2014/chartex" xmlns:mc="http://schemas.openxmlformats.org/markup-compatibility/2006" xmlns:o="urn:schemas-microsoft-com:office:office" xmlns:r="http://schemas.openxmlformats.org/officeDocument/2006/relationships" xmlns:m="http://schemas.openxmlformats.org/officeDocument/2006/math" xmlns:v="urn:schemas-microsoft-com:vml" xmlns:wp14="http://schemas.microsoft.com/office/word/2010/wordprocessingDrawing" xmlns:wp="http://schemas.openxmlformats.org/drawingml/2006/wordprocessingDrawing" xmlns:w10="urn:schemas-microsoft-com:office:word" xmlns:w="http://schemas.openxmlformats.org/wordprocessingml/2006/main" xmlns:w14="http://schemas.microsoft.com/office/word/2010/wordml" xmlns:w15="http://schemas.microsoft.com/office/word/2012/wordml" xmlns:w16se="http://schemas.microsoft.com/office/word/2015/wordml/symex" xmlns:wpg="http://schemas.microsoft.com/office/word/2010/wordprocessingGroup" xmlns:wpi="http://schemas.microsoft.com/office/word/2010/wordprocessingInk" xmlns:wne="http://schemas.microsoft.com/office/word/2006/wordml" xmlns:wps="http://schemas.microsoft.com/office/word/2010/wordprocessingShape" mc:Ignorable="w14 w15 w16se wp14">
   <w:p>
     <w:pPr>
       <w:pStyle w:val="Piedepgina"/>
@@ -1248,7 +1389,7 @@
 </file>
 
 <file path=word/footnotes.xml><?xml version="1.0" encoding="utf-8"?>
-<w:footnotes xmlns:ve="http://schemas.openxmlformats.org/markup-compatibility/2006" xmlns:o="urn:schemas-microsoft-com:office:office" xmlns:r="http://schemas.openxmlformats.org/officeDocument/2006/relationships" xmlns:m="http://schemas.openxmlformats.org/officeDocument/2006/math" xmlns:v="urn:schemas-microsoft-com:vml" xmlns:wp="http://schemas.openxmlformats.org/drawingml/2006/wordprocessingDrawing" xmlns:w10="urn:schemas-microsoft-com:office:word" xmlns:w="http://schemas.openxmlformats.org/wordprocessingml/2006/main" xmlns:wne="http://schemas.microsoft.com/office/word/2006/wordml">
+<w:footnotes xmlns:wpc="http://schemas.microsoft.com/office/word/2010/wordprocessingCanvas" xmlns:cx="http://schemas.microsoft.com/office/drawing/2014/chartex" xmlns:mc="http://schemas.openxmlformats.org/markup-compatibility/2006" xmlns:o="urn:schemas-microsoft-com:office:office" xmlns:r="http://schemas.openxmlformats.org/officeDocument/2006/relationships" xmlns:m="http://schemas.openxmlformats.org/officeDocument/2006/math" xmlns:v="urn:schemas-microsoft-com:vml" xmlns:wp14="http://schemas.microsoft.com/office/word/2010/wordprocessingDrawing" xmlns:wp="http://schemas.openxmlformats.org/drawingml/2006/wordprocessingDrawing" xmlns:w10="urn:schemas-microsoft-com:office:word" xmlns:w="http://schemas.openxmlformats.org/wordprocessingml/2006/main" xmlns:w14="http://schemas.microsoft.com/office/word/2010/wordml" xmlns:w15="http://schemas.microsoft.com/office/word/2012/wordml" xmlns:w16se="http://schemas.microsoft.com/office/word/2015/wordml/symex" xmlns:wpg="http://schemas.microsoft.com/office/word/2010/wordprocessingGroup" xmlns:wpi="http://schemas.microsoft.com/office/word/2010/wordprocessingInk" xmlns:wne="http://schemas.microsoft.com/office/word/2006/wordml" xmlns:wps="http://schemas.microsoft.com/office/word/2010/wordprocessingShape" mc:Ignorable="w14 w15 w16se wp14">
   <w:footnote w:type="separator" w:id="-1">
     <w:p>
       <w:r>
@@ -1267,8 +1408,8 @@
 </file>
 
 <file path=word/numbering.xml><?xml version="1.0" encoding="utf-8"?>
-<w:numbering xmlns:ve="http://schemas.openxmlformats.org/markup-compatibility/2006" xmlns:o="urn:schemas-microsoft-com:office:office" xmlns:r="http://schemas.openxmlformats.org/officeDocument/2006/relationships" xmlns:m="http://schemas.openxmlformats.org/officeDocument/2006/math" xmlns:v="urn:schemas-microsoft-com:vml" xmlns:wp="http://schemas.openxmlformats.org/drawingml/2006/wordprocessingDrawing" xmlns:w10="urn:schemas-microsoft-com:office:word" xmlns:w="http://schemas.openxmlformats.org/wordprocessingml/2006/main" xmlns:wne="http://schemas.microsoft.com/office/word/2006/wordml">
-  <w:abstractNum w:abstractNumId="0">
+<w:numbering xmlns:wpc="http://schemas.microsoft.com/office/word/2010/wordprocessingCanvas" xmlns:cx="http://schemas.microsoft.com/office/drawing/2014/chartex" xmlns:mc="http://schemas.openxmlformats.org/markup-compatibility/2006" xmlns:o="urn:schemas-microsoft-com:office:office" xmlns:r="http://schemas.openxmlformats.org/officeDocument/2006/relationships" xmlns:m="http://schemas.openxmlformats.org/officeDocument/2006/math" xmlns:v="urn:schemas-microsoft-com:vml" xmlns:wp14="http://schemas.microsoft.com/office/word/2010/wordprocessingDrawing" xmlns:wp="http://schemas.openxmlformats.org/drawingml/2006/wordprocessingDrawing" xmlns:w10="urn:schemas-microsoft-com:office:word" xmlns:w="http://schemas.openxmlformats.org/wordprocessingml/2006/main" xmlns:w14="http://schemas.microsoft.com/office/word/2010/wordml" xmlns:w15="http://schemas.microsoft.com/office/word/2012/wordml" xmlns:w16se="http://schemas.microsoft.com/office/word/2015/wordml/symex" xmlns:wpg="http://schemas.microsoft.com/office/word/2010/wordprocessingGroup" xmlns:wpi="http://schemas.microsoft.com/office/word/2010/wordprocessingInk" xmlns:wne="http://schemas.microsoft.com/office/word/2006/wordml" xmlns:wps="http://schemas.microsoft.com/office/word/2010/wordprocessingShape" mc:Ignorable="w14 w15 w16se wp14">
+  <w:abstractNum w:abstractNumId="0" w15:restartNumberingAfterBreak="0">
     <w:nsid w:val="00833CD8"/>
     <w:multiLevelType w:val="hybridMultilevel"/>
     <w:tmpl w:val="B5200A28"/>
@@ -1408,7 +1549,7 @@
       </w:rPr>
     </w:lvl>
   </w:abstractNum>
-  <w:abstractNum w:abstractNumId="1">
+  <w:abstractNum w:abstractNumId="1" w15:restartNumberingAfterBreak="0">
     <w:nsid w:val="082659A7"/>
     <w:multiLevelType w:val="hybridMultilevel"/>
     <w:tmpl w:val="D16259C0"/>
@@ -1524,7 +1665,7 @@
       </w:pPr>
     </w:lvl>
   </w:abstractNum>
-  <w:abstractNum w:abstractNumId="2">
+  <w:abstractNum w:abstractNumId="2" w15:restartNumberingAfterBreak="0">
     <w:nsid w:val="17D2788B"/>
     <w:multiLevelType w:val="hybridMultilevel"/>
     <w:tmpl w:val="C1D6D8CE"/>
@@ -1640,7 +1781,7 @@
       </w:pPr>
     </w:lvl>
   </w:abstractNum>
-  <w:abstractNum w:abstractNumId="3">
+  <w:abstractNum w:abstractNumId="3" w15:restartNumberingAfterBreak="0">
     <w:nsid w:val="1E850D6C"/>
     <w:multiLevelType w:val="hybridMultilevel"/>
     <w:tmpl w:val="5322C83C"/>
@@ -1756,7 +1897,7 @@
       </w:pPr>
     </w:lvl>
   </w:abstractNum>
-  <w:abstractNum w:abstractNumId="4">
+  <w:abstractNum w:abstractNumId="4" w15:restartNumberingAfterBreak="0">
     <w:nsid w:val="20E521A4"/>
     <w:multiLevelType w:val="hybridMultilevel"/>
     <w:tmpl w:val="CBC4CCEE"/>
@@ -1872,7 +2013,7 @@
       </w:pPr>
     </w:lvl>
   </w:abstractNum>
-  <w:abstractNum w:abstractNumId="5">
+  <w:abstractNum w:abstractNumId="5" w15:restartNumberingAfterBreak="0">
     <w:nsid w:val="24F92444"/>
     <w:multiLevelType w:val="hybridMultilevel"/>
     <w:tmpl w:val="91421C18"/>
@@ -1988,7 +2129,7 @@
       </w:pPr>
     </w:lvl>
   </w:abstractNum>
-  <w:abstractNum w:abstractNumId="6">
+  <w:abstractNum w:abstractNumId="6" w15:restartNumberingAfterBreak="0">
     <w:nsid w:val="25B12FDE"/>
     <w:multiLevelType w:val="hybridMultilevel"/>
     <w:tmpl w:val="6B6477FA"/>
@@ -2104,7 +2245,7 @@
       </w:pPr>
     </w:lvl>
   </w:abstractNum>
-  <w:abstractNum w:abstractNumId="7">
+  <w:abstractNum w:abstractNumId="7" w15:restartNumberingAfterBreak="0">
     <w:nsid w:val="27EC4E4A"/>
     <w:multiLevelType w:val="hybridMultilevel"/>
     <w:tmpl w:val="9162FD62"/>
@@ -2220,7 +2361,7 @@
       </w:pPr>
     </w:lvl>
   </w:abstractNum>
-  <w:abstractNum w:abstractNumId="8">
+  <w:abstractNum w:abstractNumId="8" w15:restartNumberingAfterBreak="0">
     <w:nsid w:val="2F341BF3"/>
     <w:multiLevelType w:val="hybridMultilevel"/>
     <w:tmpl w:val="2F482DB0"/>
@@ -2336,7 +2477,7 @@
       </w:pPr>
     </w:lvl>
   </w:abstractNum>
-  <w:abstractNum w:abstractNumId="9">
+  <w:abstractNum w:abstractNumId="9" w15:restartNumberingAfterBreak="0">
     <w:nsid w:val="33DC4478"/>
     <w:multiLevelType w:val="hybridMultilevel"/>
     <w:tmpl w:val="C4BE3C98"/>
@@ -2452,7 +2593,7 @@
       </w:pPr>
     </w:lvl>
   </w:abstractNum>
-  <w:abstractNum w:abstractNumId="10">
+  <w:abstractNum w:abstractNumId="10" w15:restartNumberingAfterBreak="0">
     <w:nsid w:val="3705706D"/>
     <w:multiLevelType w:val="hybridMultilevel"/>
     <w:tmpl w:val="4454B0F4"/>
@@ -2568,7 +2709,7 @@
       </w:pPr>
     </w:lvl>
   </w:abstractNum>
-  <w:abstractNum w:abstractNumId="11">
+  <w:abstractNum w:abstractNumId="11" w15:restartNumberingAfterBreak="0">
     <w:nsid w:val="52D92911"/>
     <w:multiLevelType w:val="hybridMultilevel"/>
     <w:tmpl w:val="8F02A846"/>
@@ -2684,7 +2825,7 @@
       </w:pPr>
     </w:lvl>
   </w:abstractNum>
-  <w:abstractNum w:abstractNumId="12">
+  <w:abstractNum w:abstractNumId="12" w15:restartNumberingAfterBreak="0">
     <w:nsid w:val="5DCF1F87"/>
     <w:multiLevelType w:val="hybridMultilevel"/>
     <w:tmpl w:val="6A743CD8"/>
@@ -2801,7 +2942,7 @@
       </w:pPr>
     </w:lvl>
   </w:abstractNum>
-  <w:abstractNum w:abstractNumId="13">
+  <w:abstractNum w:abstractNumId="13" w15:restartNumberingAfterBreak="0">
     <w:nsid w:val="790C266B"/>
     <w:multiLevelType w:val="hybridMultilevel"/>
     <w:tmpl w:val="61BE169A"/>
@@ -2917,7 +3058,7 @@
       </w:pPr>
     </w:lvl>
   </w:abstractNum>
-  <w:abstractNum w:abstractNumId="14">
+  <w:abstractNum w:abstractNumId="14" w15:restartNumberingAfterBreak="0">
     <w:nsid w:val="79FA2F1C"/>
     <w:multiLevelType w:val="hybridMultilevel"/>
     <w:tmpl w:val="2EA4A22A"/>
@@ -3105,7 +3246,7 @@
 </file>
 
 <file path=word/styles.xml><?xml version="1.0" encoding="utf-8"?>
-<w:styles xmlns:r="http://schemas.openxmlformats.org/officeDocument/2006/relationships" xmlns:w="http://schemas.openxmlformats.org/wordprocessingml/2006/main">
+<w:styles xmlns:mc="http://schemas.openxmlformats.org/markup-compatibility/2006" xmlns:r="http://schemas.openxmlformats.org/officeDocument/2006/relationships" xmlns:w="http://schemas.openxmlformats.org/wordprocessingml/2006/main" xmlns:w14="http://schemas.microsoft.com/office/word/2010/wordml" xmlns:w15="http://schemas.microsoft.com/office/word/2012/wordml" xmlns:w16se="http://schemas.microsoft.com/office/word/2015/wordml/symex" mc:Ignorable="w14 w15 w16se">
   <w:docDefaults>
     <w:rPrDefault>
       <w:rPr>
@@ -3115,274 +3256,375 @@
     </w:rPrDefault>
     <w:pPrDefault/>
   </w:docDefaults>
-  <w:latentStyles w:defLockedState="0" w:defUIPriority="0" w:defSemiHidden="1" w:defUnhideWhenUsed="0" w:defQFormat="0" w:count="267">
-    <w:lsdException w:name="Normal" w:semiHidden="0" w:qFormat="1"/>
-    <w:lsdException w:name="heading 1" w:semiHidden="0" w:qFormat="1"/>
-    <w:lsdException w:name="heading 2" w:semiHidden="0" w:qFormat="1"/>
-    <w:lsdException w:name="heading 3" w:semiHidden="0" w:qFormat="1"/>
-    <w:lsdException w:name="heading 4" w:semiHidden="0" w:qFormat="1"/>
-    <w:lsdException w:name="heading 5" w:unhideWhenUsed="1" w:qFormat="1"/>
-    <w:lsdException w:name="heading 6" w:unhideWhenUsed="1" w:qFormat="1"/>
-    <w:lsdException w:name="heading 7" w:unhideWhenUsed="1" w:qFormat="1"/>
-    <w:lsdException w:name="heading 8" w:unhideWhenUsed="1" w:qFormat="1"/>
-    <w:lsdException w:name="heading 9" w:unhideWhenUsed="1" w:qFormat="1"/>
-    <w:lsdException w:name="index 1" w:unhideWhenUsed="1"/>
-    <w:lsdException w:name="index 2" w:unhideWhenUsed="1"/>
-    <w:lsdException w:name="index 3" w:unhideWhenUsed="1"/>
-    <w:lsdException w:name="index 4" w:unhideWhenUsed="1"/>
-    <w:lsdException w:name="index 5" w:unhideWhenUsed="1"/>
-    <w:lsdException w:name="index 6" w:unhideWhenUsed="1"/>
-    <w:lsdException w:name="index 7" w:unhideWhenUsed="1"/>
-    <w:lsdException w:name="index 8" w:unhideWhenUsed="1"/>
-    <w:lsdException w:name="index 9" w:unhideWhenUsed="1"/>
-    <w:lsdException w:name="toc 1" w:unhideWhenUsed="1"/>
-    <w:lsdException w:name="toc 2" w:unhideWhenUsed="1"/>
-    <w:lsdException w:name="toc 3" w:unhideWhenUsed="1"/>
-    <w:lsdException w:name="toc 4" w:unhideWhenUsed="1"/>
-    <w:lsdException w:name="toc 5" w:unhideWhenUsed="1"/>
-    <w:lsdException w:name="toc 6" w:unhideWhenUsed="1"/>
-    <w:lsdException w:name="toc 7" w:unhideWhenUsed="1"/>
-    <w:lsdException w:name="toc 8" w:unhideWhenUsed="1"/>
-    <w:lsdException w:name="toc 9" w:unhideWhenUsed="1"/>
-    <w:lsdException w:name="Normal Indent" w:unhideWhenUsed="1"/>
-    <w:lsdException w:name="footnote text" w:unhideWhenUsed="1"/>
-    <w:lsdException w:name="annotation text" w:unhideWhenUsed="1"/>
-    <w:lsdException w:name="header" w:unhideWhenUsed="1"/>
-    <w:lsdException w:name="footer" w:unhideWhenUsed="1"/>
-    <w:lsdException w:name="index heading" w:unhideWhenUsed="1"/>
-    <w:lsdException w:name="caption" w:unhideWhenUsed="1" w:qFormat="1"/>
-    <w:lsdException w:name="table of figures" w:unhideWhenUsed="1"/>
-    <w:lsdException w:name="envelope address" w:unhideWhenUsed="1"/>
-    <w:lsdException w:name="envelope return" w:unhideWhenUsed="1"/>
-    <w:lsdException w:name="footnote reference" w:unhideWhenUsed="1"/>
-    <w:lsdException w:name="annotation reference" w:unhideWhenUsed="1"/>
-    <w:lsdException w:name="line number" w:unhideWhenUsed="1"/>
-    <w:lsdException w:name="page number" w:unhideWhenUsed="1"/>
-    <w:lsdException w:name="endnote reference" w:unhideWhenUsed="1"/>
-    <w:lsdException w:name="endnote text" w:unhideWhenUsed="1"/>
-    <w:lsdException w:name="table of authorities" w:unhideWhenUsed="1"/>
-    <w:lsdException w:name="macro" w:unhideWhenUsed="1"/>
-    <w:lsdException w:name="toa heading" w:unhideWhenUsed="1"/>
-    <w:lsdException w:name="List" w:semiHidden="0"/>
-    <w:lsdException w:name="List Bullet" w:unhideWhenUsed="1"/>
-    <w:lsdException w:name="List Number" w:unhideWhenUsed="1"/>
-    <w:lsdException w:name="List 2" w:semiHidden="0"/>
-    <w:lsdException w:name="List 3" w:semiHidden="0"/>
-    <w:lsdException w:name="List 4" w:semiHidden="0"/>
-    <w:lsdException w:name="List 5" w:semiHidden="0"/>
-    <w:lsdException w:name="List Bullet 2" w:semiHidden="0"/>
-    <w:lsdException w:name="List Bullet 3" w:semiHidden="0"/>
-    <w:lsdException w:name="List Bullet 4" w:semiHidden="0"/>
-    <w:lsdException w:name="List Bullet 5" w:semiHidden="0"/>
-    <w:lsdException w:name="List Number 2" w:semiHidden="0"/>
-    <w:lsdException w:name="List Number 3" w:semiHidden="0"/>
-    <w:lsdException w:name="List Number 4" w:semiHidden="0"/>
-    <w:lsdException w:name="List Number 5" w:unhideWhenUsed="1"/>
-    <w:lsdException w:name="Title" w:semiHidden="0" w:qFormat="1"/>
-    <w:lsdException w:name="Closing" w:unhideWhenUsed="1"/>
-    <w:lsdException w:name="Signature" w:unhideWhenUsed="1"/>
-    <w:lsdException w:name="Default Paragraph Font" w:unhideWhenUsed="1"/>
-    <w:lsdException w:name="Body Text" w:unhideWhenUsed="1"/>
-    <w:lsdException w:name="Body Text Indent" w:unhideWhenUsed="1"/>
-    <w:lsdException w:name="List Continue" w:unhideWhenUsed="1"/>
-    <w:lsdException w:name="List Continue 2" w:unhideWhenUsed="1"/>
-    <w:lsdException w:name="List Continue 3" w:unhideWhenUsed="1"/>
-    <w:lsdException w:name="List Continue 4" w:unhideWhenUsed="1"/>
-    <w:lsdException w:name="List Continue 5" w:unhideWhenUsed="1"/>
-    <w:lsdException w:name="Message Header" w:unhideWhenUsed="1"/>
-    <w:lsdException w:name="Subtitle" w:semiHidden="0" w:qFormat="1"/>
-    <w:lsdException w:name="Salutation" w:unhideWhenUsed="1"/>
-    <w:lsdException w:name="Date" w:unhideWhenUsed="1"/>
-    <w:lsdException w:name="Body Text First Indent" w:unhideWhenUsed="1"/>
-    <w:lsdException w:name="Body Text First Indent 2" w:unhideWhenUsed="1"/>
-    <w:lsdException w:name="Note Heading" w:unhideWhenUsed="1"/>
-    <w:lsdException w:name="Body Text 2" w:unhideWhenUsed="1"/>
-    <w:lsdException w:name="Body Text 3" w:semiHidden="0"/>
-    <w:lsdException w:name="Body Text Indent 2" w:semiHidden="0"/>
-    <w:lsdException w:name="Body Text Indent 3" w:semiHidden="0"/>
-    <w:lsdException w:name="Block Text" w:semiHidden="0"/>
-    <w:lsdException w:name="Hyperlink" w:unhideWhenUsed="1"/>
-    <w:lsdException w:name="FollowedHyperlink" w:unhideWhenUsed="1"/>
-    <w:lsdException w:name="Strong" w:semiHidden="0" w:qFormat="1"/>
-    <w:lsdException w:name="Emphasis" w:semiHidden="0" w:qFormat="1"/>
-    <w:lsdException w:name="Document Map" w:unhideWhenUsed="1"/>
-    <w:lsdException w:name="Plain Text" w:unhideWhenUsed="1"/>
-    <w:lsdException w:name="E-mail Signature" w:unhideWhenUsed="1"/>
-    <w:lsdException w:name="HTML Top of Form" w:unhideWhenUsed="1"/>
-    <w:lsdException w:name="HTML Bottom of Form" w:unhideWhenUsed="1"/>
-    <w:lsdException w:name="Normal (Web)" w:unhideWhenUsed="1"/>
-    <w:lsdException w:name="HTML Acronym" w:unhideWhenUsed="1"/>
-    <w:lsdException w:name="HTML Address" w:unhideWhenUsed="1"/>
-    <w:lsdException w:name="HTML Cite" w:unhideWhenUsed="1"/>
-    <w:lsdException w:name="HTML Code" w:unhideWhenUsed="1"/>
-    <w:lsdException w:name="HTML Definition" w:unhideWhenUsed="1"/>
-    <w:lsdException w:name="HTML Keyboard" w:unhideWhenUsed="1"/>
-    <w:lsdException w:name="HTML Preformatted" w:unhideWhenUsed="1"/>
-    <w:lsdException w:name="HTML Sample" w:unhideWhenUsed="1"/>
-    <w:lsdException w:name="HTML Typewriter" w:unhideWhenUsed="1"/>
-    <w:lsdException w:name="HTML Variable" w:unhideWhenUsed="1"/>
-    <w:lsdException w:name="Normal Table" w:unhideWhenUsed="1"/>
-    <w:lsdException w:name="annotation subject" w:unhideWhenUsed="1"/>
-    <w:lsdException w:name="No List" w:unhideWhenUsed="1"/>
-    <w:lsdException w:name="Outline List 1" w:unhideWhenUsed="1"/>
-    <w:lsdException w:name="Outline List 2" w:unhideWhenUsed="1"/>
-    <w:lsdException w:name="Outline List 3" w:unhideWhenUsed="1"/>
-    <w:lsdException w:name="Table Simple 1" w:unhideWhenUsed="1"/>
-    <w:lsdException w:name="Table Simple 2" w:unhideWhenUsed="1"/>
-    <w:lsdException w:name="Table Simple 3" w:unhideWhenUsed="1"/>
-    <w:lsdException w:name="Table Classic 1" w:unhideWhenUsed="1"/>
-    <w:lsdException w:name="Table Classic 2" w:unhideWhenUsed="1"/>
-    <w:lsdException w:name="Table Classic 3" w:unhideWhenUsed="1"/>
-    <w:lsdException w:name="Table Classic 4" w:unhideWhenUsed="1"/>
-    <w:lsdException w:name="Table Colorful 1" w:unhideWhenUsed="1"/>
-    <w:lsdException w:name="Table Colorful 2" w:unhideWhenUsed="1"/>
-    <w:lsdException w:name="Table Colorful 3" w:unhideWhenUsed="1"/>
-    <w:lsdException w:name="Table Columns 1" w:unhideWhenUsed="1"/>
-    <w:lsdException w:name="Table Columns 2" w:unhideWhenUsed="1"/>
-    <w:lsdException w:name="Table Columns 3" w:unhideWhenUsed="1"/>
-    <w:lsdException w:name="Table Columns 4" w:unhideWhenUsed="1"/>
-    <w:lsdException w:name="Table Columns 5" w:unhideWhenUsed="1"/>
-    <w:lsdException w:name="Table Grid 1" w:unhideWhenUsed="1"/>
-    <w:lsdException w:name="Table Grid 2" w:unhideWhenUsed="1"/>
-    <w:lsdException w:name="Table Grid 3" w:unhideWhenUsed="1"/>
-    <w:lsdException w:name="Table Grid 4" w:unhideWhenUsed="1"/>
-    <w:lsdException w:name="Table Grid 5" w:unhideWhenUsed="1"/>
-    <w:lsdException w:name="Table Grid 6" w:unhideWhenUsed="1"/>
-    <w:lsdException w:name="Table Grid 7" w:unhideWhenUsed="1"/>
-    <w:lsdException w:name="Table Grid 8" w:unhideWhenUsed="1"/>
-    <w:lsdException w:name="Table List 1" w:unhideWhenUsed="1"/>
-    <w:lsdException w:name="Table List 2" w:unhideWhenUsed="1"/>
-    <w:lsdException w:name="Table List 3" w:unhideWhenUsed="1"/>
-    <w:lsdException w:name="Table List 4" w:unhideWhenUsed="1"/>
-    <w:lsdException w:name="Table List 5" w:unhideWhenUsed="1"/>
-    <w:lsdException w:name="Table List 6" w:unhideWhenUsed="1"/>
-    <w:lsdException w:name="Table List 7" w:unhideWhenUsed="1"/>
-    <w:lsdException w:name="Table List 8" w:unhideWhenUsed="1"/>
-    <w:lsdException w:name="Table 3D effects 1" w:unhideWhenUsed="1"/>
-    <w:lsdException w:name="Table 3D effects 2" w:unhideWhenUsed="1"/>
-    <w:lsdException w:name="Table 3D effects 3" w:unhideWhenUsed="1"/>
-    <w:lsdException w:name="Table Contemporary" w:unhideWhenUsed="1"/>
-    <w:lsdException w:name="Table Elegant" w:unhideWhenUsed="1"/>
-    <w:lsdException w:name="Table Professional" w:unhideWhenUsed="1"/>
-    <w:lsdException w:name="Table Subtle 1" w:unhideWhenUsed="1"/>
-    <w:lsdException w:name="Table Subtle 2" w:unhideWhenUsed="1"/>
-    <w:lsdException w:name="Table Web 1" w:unhideWhenUsed="1"/>
-    <w:lsdException w:name="Table Web 2" w:unhideWhenUsed="1"/>
-    <w:lsdException w:name="Table Web 3" w:unhideWhenUsed="1"/>
-    <w:lsdException w:name="Balloon Text" w:unhideWhenUsed="1"/>
-    <w:lsdException w:name="Table Grid" w:semiHidden="0"/>
-    <w:lsdException w:name="Table Theme" w:unhideWhenUsed="1"/>
-    <w:lsdException w:name="Placeholder Text" w:uiPriority="99"/>
-    <w:lsdException w:name="No Spacing" w:semiHidden="0" w:uiPriority="1" w:qFormat="1"/>
-    <w:lsdException w:name="Light Shading" w:semiHidden="0" w:uiPriority="60"/>
-    <w:lsdException w:name="Light List" w:semiHidden="0" w:uiPriority="61"/>
-    <w:lsdException w:name="Light Grid" w:semiHidden="0" w:uiPriority="62"/>
-    <w:lsdException w:name="Medium Shading 1" w:semiHidden="0" w:uiPriority="63"/>
-    <w:lsdException w:name="Medium Shading 2" w:semiHidden="0" w:uiPriority="64"/>
-    <w:lsdException w:name="Medium List 1" w:semiHidden="0" w:uiPriority="65"/>
-    <w:lsdException w:name="Medium List 2" w:semiHidden="0" w:uiPriority="66"/>
-    <w:lsdException w:name="Medium Grid 1" w:semiHidden="0" w:uiPriority="67"/>
-    <w:lsdException w:name="Medium Grid 2" w:semiHidden="0" w:uiPriority="68"/>
-    <w:lsdException w:name="Medium Grid 3" w:semiHidden="0" w:uiPriority="69"/>
-    <w:lsdException w:name="Dark List" w:semiHidden="0" w:uiPriority="70"/>
-    <w:lsdException w:name="Colorful Shading" w:semiHidden="0" w:uiPriority="71"/>
-    <w:lsdException w:name="Colorful List" w:semiHidden="0" w:uiPriority="72"/>
-    <w:lsdException w:name="Colorful Grid" w:semiHidden="0" w:uiPriority="73"/>
-    <w:lsdException w:name="Light Shading Accent 1" w:semiHidden="0" w:uiPriority="60"/>
-    <w:lsdException w:name="Light List Accent 1" w:semiHidden="0" w:uiPriority="61"/>
-    <w:lsdException w:name="Light Grid Accent 1" w:semiHidden="0" w:uiPriority="62"/>
-    <w:lsdException w:name="Medium Shading 1 Accent 1" w:semiHidden="0" w:uiPriority="63"/>
-    <w:lsdException w:name="Medium Shading 2 Accent 1" w:semiHidden="0" w:uiPriority="64"/>
-    <w:lsdException w:name="Medium List 1 Accent 1" w:semiHidden="0" w:uiPriority="65"/>
-    <w:lsdException w:name="Revision" w:uiPriority="99"/>
-    <w:lsdException w:name="List Paragraph" w:semiHidden="0" w:uiPriority="34" w:qFormat="1"/>
-    <w:lsdException w:name="Quote" w:semiHidden="0" w:uiPriority="29" w:qFormat="1"/>
-    <w:lsdException w:name="Intense Quote" w:semiHidden="0" w:uiPriority="30" w:qFormat="1"/>
-    <w:lsdException w:name="Medium List 2 Accent 1" w:semiHidden="0" w:uiPriority="66"/>
-    <w:lsdException w:name="Medium Grid 1 Accent 1" w:semiHidden="0" w:uiPriority="67"/>
-    <w:lsdException w:name="Medium Grid 2 Accent 1" w:semiHidden="0" w:uiPriority="68"/>
-    <w:lsdException w:name="Medium Grid 3 Accent 1" w:semiHidden="0" w:uiPriority="69"/>
-    <w:lsdException w:name="Dark List Accent 1" w:semiHidden="0" w:uiPriority="70"/>
-    <w:lsdException w:name="Colorful Shading Accent 1" w:semiHidden="0" w:uiPriority="71"/>
-    <w:lsdException w:name="Colorful List Accent 1" w:semiHidden="0" w:uiPriority="72"/>
-    <w:lsdException w:name="Colorful Grid Accent 1" w:semiHidden="0" w:uiPriority="73"/>
-    <w:lsdException w:name="Light Shading Accent 2" w:semiHidden="0" w:uiPriority="60"/>
-    <w:lsdException w:name="Light List Accent 2" w:semiHidden="0" w:uiPriority="61"/>
-    <w:lsdException w:name="Light Grid Accent 2" w:semiHidden="0" w:uiPriority="62"/>
-    <w:lsdException w:name="Medium Shading 1 Accent 2" w:semiHidden="0" w:uiPriority="63"/>
-    <w:lsdException w:name="Medium Shading 2 Accent 2" w:semiHidden="0" w:uiPriority="64"/>
-    <w:lsdException w:name="Medium List 1 Accent 2" w:semiHidden="0" w:uiPriority="65"/>
-    <w:lsdException w:name="Medium List 2 Accent 2" w:semiHidden="0" w:uiPriority="66"/>
-    <w:lsdException w:name="Medium Grid 1 Accent 2" w:semiHidden="0" w:uiPriority="67"/>
-    <w:lsdException w:name="Medium Grid 2 Accent 2" w:semiHidden="0" w:uiPriority="68"/>
-    <w:lsdException w:name="Medium Grid 3 Accent 2" w:semiHidden="0" w:uiPriority="69"/>
-    <w:lsdException w:name="Dark List Accent 2" w:semiHidden="0" w:uiPriority="70"/>
-    <w:lsdException w:name="Colorful Shading Accent 2" w:semiHidden="0" w:uiPriority="71"/>
-    <w:lsdException w:name="Colorful List Accent 2" w:semiHidden="0" w:uiPriority="72"/>
-    <w:lsdException w:name="Colorful Grid Accent 2" w:semiHidden="0" w:uiPriority="73"/>
-    <w:lsdException w:name="Light Shading Accent 3" w:semiHidden="0" w:uiPriority="60"/>
-    <w:lsdException w:name="Light List Accent 3" w:semiHidden="0" w:uiPriority="61"/>
-    <w:lsdException w:name="Light Grid Accent 3" w:semiHidden="0" w:uiPriority="62"/>
-    <w:lsdException w:name="Medium Shading 1 Accent 3" w:semiHidden="0" w:uiPriority="63"/>
-    <w:lsdException w:name="Medium Shading 2 Accent 3" w:semiHidden="0" w:uiPriority="64"/>
-    <w:lsdException w:name="Medium List 1 Accent 3" w:semiHidden="0" w:uiPriority="65"/>
-    <w:lsdException w:name="Medium List 2 Accent 3" w:semiHidden="0" w:uiPriority="66"/>
-    <w:lsdException w:name="Medium Grid 1 Accent 3" w:semiHidden="0" w:uiPriority="67"/>
-    <w:lsdException w:name="Medium Grid 2 Accent 3" w:semiHidden="0" w:uiPriority="68"/>
-    <w:lsdException w:name="Medium Grid 3 Accent 3" w:semiHidden="0" w:uiPriority="69"/>
-    <w:lsdException w:name="Dark List Accent 3" w:semiHidden="0" w:uiPriority="70"/>
-    <w:lsdException w:name="Colorful Shading Accent 3" w:semiHidden="0" w:uiPriority="71"/>
-    <w:lsdException w:name="Colorful List Accent 3" w:semiHidden="0" w:uiPriority="72"/>
-    <w:lsdException w:name="Colorful Grid Accent 3" w:semiHidden="0" w:uiPriority="73"/>
-    <w:lsdException w:name="Light Shading Accent 4" w:semiHidden="0" w:uiPriority="60"/>
-    <w:lsdException w:name="Light List Accent 4" w:semiHidden="0" w:uiPriority="61"/>
-    <w:lsdException w:name="Light Grid Accent 4" w:semiHidden="0" w:uiPriority="62"/>
-    <w:lsdException w:name="Medium Shading 1 Accent 4" w:semiHidden="0" w:uiPriority="63"/>
-    <w:lsdException w:name="Medium Shading 2 Accent 4" w:semiHidden="0" w:uiPriority="64"/>
-    <w:lsdException w:name="Medium List 1 Accent 4" w:semiHidden="0" w:uiPriority="65"/>
-    <w:lsdException w:name="Medium List 2 Accent 4" w:semiHidden="0" w:uiPriority="66"/>
-    <w:lsdException w:name="Medium Grid 1 Accent 4" w:semiHidden="0" w:uiPriority="67"/>
-    <w:lsdException w:name="Medium Grid 2 Accent 4" w:semiHidden="0" w:uiPriority="68"/>
-    <w:lsdException w:name="Medium Grid 3 Accent 4" w:semiHidden="0" w:uiPriority="69"/>
-    <w:lsdException w:name="Dark List Accent 4" w:semiHidden="0" w:uiPriority="70"/>
-    <w:lsdException w:name="Colorful Shading Accent 4" w:semiHidden="0" w:uiPriority="71"/>
-    <w:lsdException w:name="Colorful List Accent 4" w:semiHidden="0" w:uiPriority="72"/>
-    <w:lsdException w:name="Colorful Grid Accent 4" w:semiHidden="0" w:uiPriority="73"/>
-    <w:lsdException w:name="Light Shading Accent 5" w:semiHidden="0" w:uiPriority="60"/>
-    <w:lsdException w:name="Light List Accent 5" w:semiHidden="0" w:uiPriority="61"/>
-    <w:lsdException w:name="Light Grid Accent 5" w:semiHidden="0" w:uiPriority="62"/>
-    <w:lsdException w:name="Medium Shading 1 Accent 5" w:semiHidden="0" w:uiPriority="63"/>
-    <w:lsdException w:name="Medium Shading 2 Accent 5" w:semiHidden="0" w:uiPriority="64"/>
-    <w:lsdException w:name="Medium List 1 Accent 5" w:semiHidden="0" w:uiPriority="65"/>
-    <w:lsdException w:name="Medium List 2 Accent 5" w:semiHidden="0" w:uiPriority="66"/>
-    <w:lsdException w:name="Medium Grid 1 Accent 5" w:semiHidden="0" w:uiPriority="67"/>
-    <w:lsdException w:name="Medium Grid 2 Accent 5" w:semiHidden="0" w:uiPriority="68"/>
-    <w:lsdException w:name="Medium Grid 3 Accent 5" w:semiHidden="0" w:uiPriority="69"/>
-    <w:lsdException w:name="Dark List Accent 5" w:semiHidden="0" w:uiPriority="70"/>
-    <w:lsdException w:name="Colorful Shading Accent 5" w:semiHidden="0" w:uiPriority="71"/>
-    <w:lsdException w:name="Colorful List Accent 5" w:semiHidden="0" w:uiPriority="72"/>
-    <w:lsdException w:name="Colorful Grid Accent 5" w:semiHidden="0" w:uiPriority="73"/>
-    <w:lsdException w:name="Light Shading Accent 6" w:semiHidden="0" w:uiPriority="60"/>
-    <w:lsdException w:name="Light List Accent 6" w:semiHidden="0" w:uiPriority="61"/>
-    <w:lsdException w:name="Light Grid Accent 6" w:semiHidden="0" w:uiPriority="62"/>
-    <w:lsdException w:name="Medium Shading 1 Accent 6" w:semiHidden="0" w:uiPriority="63"/>
-    <w:lsdException w:name="Medium Shading 2 Accent 6" w:semiHidden="0" w:uiPriority="64"/>
-    <w:lsdException w:name="Medium List 1 Accent 6" w:semiHidden="0" w:uiPriority="65"/>
-    <w:lsdException w:name="Medium List 2 Accent 6" w:semiHidden="0" w:uiPriority="66"/>
-    <w:lsdException w:name="Medium Grid 1 Accent 6" w:semiHidden="0" w:uiPriority="67"/>
-    <w:lsdException w:name="Medium Grid 2 Accent 6" w:semiHidden="0" w:uiPriority="68"/>
-    <w:lsdException w:name="Medium Grid 3 Accent 6" w:semiHidden="0" w:uiPriority="69"/>
-    <w:lsdException w:name="Dark List Accent 6" w:semiHidden="0" w:uiPriority="70"/>
-    <w:lsdException w:name="Colorful Shading Accent 6" w:semiHidden="0" w:uiPriority="71"/>
-    <w:lsdException w:name="Colorful List Accent 6" w:semiHidden="0" w:uiPriority="72"/>
-    <w:lsdException w:name="Colorful Grid Accent 6" w:semiHidden="0" w:uiPriority="73"/>
-    <w:lsdException w:name="Subtle Emphasis" w:semiHidden="0" w:uiPriority="19" w:qFormat="1"/>
-    <w:lsdException w:name="Intense Emphasis" w:semiHidden="0" w:uiPriority="21" w:qFormat="1"/>
-    <w:lsdException w:name="Subtle Reference" w:semiHidden="0" w:uiPriority="31" w:qFormat="1"/>
-    <w:lsdException w:name="Intense Reference" w:semiHidden="0" w:uiPriority="32" w:qFormat="1"/>
-    <w:lsdException w:name="Book Title" w:semiHidden="0" w:uiPriority="33" w:qFormat="1"/>
-    <w:lsdException w:name="Bibliography" w:uiPriority="37" w:unhideWhenUsed="1"/>
-    <w:lsdException w:name="TOC Heading" w:uiPriority="39" w:unhideWhenUsed="1" w:qFormat="1"/>
+  <w:latentStyles w:defLockedState="0" w:defUIPriority="0" w:defSemiHidden="0" w:defUnhideWhenUsed="0" w:defQFormat="0" w:count="371">
+    <w:lsdException w:name="Normal" w:qFormat="1"/>
+    <w:lsdException w:name="heading 1" w:qFormat="1"/>
+    <w:lsdException w:name="heading 2" w:qFormat="1"/>
+    <w:lsdException w:name="heading 3" w:qFormat="1"/>
+    <w:lsdException w:name="heading 4" w:qFormat="1"/>
+    <w:lsdException w:name="heading 5" w:semiHidden="1" w:unhideWhenUsed="1" w:qFormat="1"/>
+    <w:lsdException w:name="heading 6" w:semiHidden="1" w:unhideWhenUsed="1" w:qFormat="1"/>
+    <w:lsdException w:name="heading 7" w:semiHidden="1" w:unhideWhenUsed="1" w:qFormat="1"/>
+    <w:lsdException w:name="heading 8" w:semiHidden="1" w:unhideWhenUsed="1" w:qFormat="1"/>
+    <w:lsdException w:name="heading 9" w:semiHidden="1" w:unhideWhenUsed="1" w:qFormat="1"/>
+    <w:lsdException w:name="index 1" w:semiHidden="1" w:unhideWhenUsed="1"/>
+    <w:lsdException w:name="index 2" w:semiHidden="1" w:unhideWhenUsed="1"/>
+    <w:lsdException w:name="index 3" w:semiHidden="1" w:unhideWhenUsed="1"/>
+    <w:lsdException w:name="index 4" w:semiHidden="1" w:unhideWhenUsed="1"/>
+    <w:lsdException w:name="index 5" w:semiHidden="1" w:unhideWhenUsed="1"/>
+    <w:lsdException w:name="index 6" w:semiHidden="1" w:unhideWhenUsed="1"/>
+    <w:lsdException w:name="index 7" w:semiHidden="1" w:unhideWhenUsed="1"/>
+    <w:lsdException w:name="index 8" w:semiHidden="1" w:unhideWhenUsed="1"/>
+    <w:lsdException w:name="index 9" w:semiHidden="1" w:unhideWhenUsed="1"/>
+    <w:lsdException w:name="toc 1" w:semiHidden="1" w:unhideWhenUsed="1"/>
+    <w:lsdException w:name="toc 2" w:semiHidden="1" w:unhideWhenUsed="1"/>
+    <w:lsdException w:name="toc 3" w:semiHidden="1" w:unhideWhenUsed="1"/>
+    <w:lsdException w:name="toc 4" w:semiHidden="1" w:unhideWhenUsed="1"/>
+    <w:lsdException w:name="toc 5" w:semiHidden="1" w:unhideWhenUsed="1"/>
+    <w:lsdException w:name="toc 6" w:semiHidden="1" w:unhideWhenUsed="1"/>
+    <w:lsdException w:name="toc 7" w:semiHidden="1" w:unhideWhenUsed="1"/>
+    <w:lsdException w:name="toc 8" w:semiHidden="1" w:unhideWhenUsed="1"/>
+    <w:lsdException w:name="toc 9" w:semiHidden="1" w:unhideWhenUsed="1"/>
+    <w:lsdException w:name="Normal Indent" w:semiHidden="1" w:unhideWhenUsed="1"/>
+    <w:lsdException w:name="footnote text" w:semiHidden="1" w:unhideWhenUsed="1"/>
+    <w:lsdException w:name="annotation text" w:semiHidden="1" w:unhideWhenUsed="1"/>
+    <w:lsdException w:name="header" w:semiHidden="1" w:unhideWhenUsed="1"/>
+    <w:lsdException w:name="footer" w:semiHidden="1" w:unhideWhenUsed="1"/>
+    <w:lsdException w:name="index heading" w:semiHidden="1" w:unhideWhenUsed="1"/>
+    <w:lsdException w:name="caption" w:semiHidden="1" w:unhideWhenUsed="1" w:qFormat="1"/>
+    <w:lsdException w:name="table of figures" w:semiHidden="1" w:unhideWhenUsed="1"/>
+    <w:lsdException w:name="envelope address" w:semiHidden="1" w:unhideWhenUsed="1"/>
+    <w:lsdException w:name="envelope return" w:semiHidden="1" w:unhideWhenUsed="1"/>
+    <w:lsdException w:name="footnote reference" w:semiHidden="1" w:unhideWhenUsed="1"/>
+    <w:lsdException w:name="annotation reference" w:semiHidden="1" w:unhideWhenUsed="1"/>
+    <w:lsdException w:name="line number" w:semiHidden="1" w:unhideWhenUsed="1"/>
+    <w:lsdException w:name="page number" w:semiHidden="1" w:unhideWhenUsed="1"/>
+    <w:lsdException w:name="endnote reference" w:semiHidden="1" w:unhideWhenUsed="1"/>
+    <w:lsdException w:name="endnote text" w:semiHidden="1" w:unhideWhenUsed="1"/>
+    <w:lsdException w:name="table of authorities" w:semiHidden="1" w:unhideWhenUsed="1"/>
+    <w:lsdException w:name="macro" w:semiHidden="1" w:unhideWhenUsed="1"/>
+    <w:lsdException w:name="toa heading" w:semiHidden="1" w:unhideWhenUsed="1"/>
+    <w:lsdException w:name="List" w:unhideWhenUsed="1"/>
+    <w:lsdException w:name="List Bullet" w:semiHidden="1" w:unhideWhenUsed="1"/>
+    <w:lsdException w:name="List Number" w:semiHidden="1" w:unhideWhenUsed="1"/>
+    <w:lsdException w:name="List 2" w:unhideWhenUsed="1"/>
+    <w:lsdException w:name="List 3" w:unhideWhenUsed="1"/>
+    <w:lsdException w:name="List Bullet 2" w:unhideWhenUsed="1"/>
+    <w:lsdException w:name="List Bullet 3" w:unhideWhenUsed="1"/>
+    <w:lsdException w:name="List Bullet 4" w:unhideWhenUsed="1"/>
+    <w:lsdException w:name="List Bullet 5" w:unhideWhenUsed="1"/>
+    <w:lsdException w:name="List Number 2" w:unhideWhenUsed="1"/>
+    <w:lsdException w:name="List Number 3" w:unhideWhenUsed="1"/>
+    <w:lsdException w:name="List Number 4" w:unhideWhenUsed="1"/>
+    <w:lsdException w:name="List Number 5" w:semiHidden="1" w:unhideWhenUsed="1"/>
+    <w:lsdException w:name="Title" w:qFormat="1"/>
+    <w:lsdException w:name="Closing" w:semiHidden="1" w:unhideWhenUsed="1"/>
+    <w:lsdException w:name="Signature" w:semiHidden="1" w:unhideWhenUsed="1"/>
+    <w:lsdException w:name="Default Paragraph Font" w:semiHidden="1" w:unhideWhenUsed="1"/>
+    <w:lsdException w:name="Body Text" w:semiHidden="1" w:unhideWhenUsed="1"/>
+    <w:lsdException w:name="Body Text Indent" w:semiHidden="1" w:unhideWhenUsed="1"/>
+    <w:lsdException w:name="List Continue" w:semiHidden="1" w:unhideWhenUsed="1"/>
+    <w:lsdException w:name="List Continue 2" w:semiHidden="1" w:unhideWhenUsed="1"/>
+    <w:lsdException w:name="List Continue 3" w:semiHidden="1" w:unhideWhenUsed="1"/>
+    <w:lsdException w:name="List Continue 4" w:semiHidden="1" w:unhideWhenUsed="1"/>
+    <w:lsdException w:name="List Continue 5" w:semiHidden="1" w:unhideWhenUsed="1"/>
+    <w:lsdException w:name="Message Header" w:semiHidden="1" w:unhideWhenUsed="1"/>
+    <w:lsdException w:name="Subtitle" w:qFormat="1"/>
+    <w:lsdException w:name="Salutation" w:semiHidden="1" w:unhideWhenUsed="1"/>
+    <w:lsdException w:name="Date" w:semiHidden="1" w:unhideWhenUsed="1"/>
+    <w:lsdException w:name="Body Text First Indent" w:semiHidden="1" w:unhideWhenUsed="1"/>
+    <w:lsdException w:name="Body Text First Indent 2" w:semiHidden="1" w:unhideWhenUsed="1"/>
+    <w:lsdException w:name="Note Heading" w:semiHidden="1" w:unhideWhenUsed="1"/>
+    <w:lsdException w:name="Body Text 2" w:semiHidden="1" w:unhideWhenUsed="1"/>
+    <w:lsdException w:name="Body Text 3" w:unhideWhenUsed="1"/>
+    <w:lsdException w:name="Body Text Indent 2" w:unhideWhenUsed="1"/>
+    <w:lsdException w:name="Body Text Indent 3" w:unhideWhenUsed="1"/>
+    <w:lsdException w:name="Block Text" w:unhideWhenUsed="1"/>
+    <w:lsdException w:name="Hyperlink" w:semiHidden="1" w:unhideWhenUsed="1"/>
+    <w:lsdException w:name="FollowedHyperlink" w:semiHidden="1" w:unhideWhenUsed="1"/>
+    <w:lsdException w:name="Strong" w:qFormat="1"/>
+    <w:lsdException w:name="Emphasis" w:qFormat="1"/>
+    <w:lsdException w:name="Document Map" w:semiHidden="1" w:unhideWhenUsed="1"/>
+    <w:lsdException w:name="Plain Text" w:semiHidden="1" w:unhideWhenUsed="1"/>
+    <w:lsdException w:name="E-mail Signature" w:semiHidden="1" w:unhideWhenUsed="1"/>
+    <w:lsdException w:name="HTML Top of Form" w:semiHidden="1" w:unhideWhenUsed="1"/>
+    <w:lsdException w:name="HTML Bottom of Form" w:semiHidden="1" w:unhideWhenUsed="1"/>
+    <w:lsdException w:name="Normal (Web)" w:semiHidden="1" w:unhideWhenUsed="1"/>
+    <w:lsdException w:name="HTML Acronym" w:semiHidden="1" w:unhideWhenUsed="1"/>
+    <w:lsdException w:name="HTML Address" w:semiHidden="1" w:unhideWhenUsed="1"/>
+    <w:lsdException w:name="HTML Cite" w:semiHidden="1" w:unhideWhenUsed="1"/>
+    <w:lsdException w:name="HTML Code" w:semiHidden="1" w:unhideWhenUsed="1"/>
+    <w:lsdException w:name="HTML Definition" w:semiHidden="1" w:unhideWhenUsed="1"/>
+    <w:lsdException w:name="HTML Keyboard" w:semiHidden="1" w:unhideWhenUsed="1"/>
+    <w:lsdException w:name="HTML Preformatted" w:semiHidden="1" w:unhideWhenUsed="1"/>
+    <w:lsdException w:name="HTML Sample" w:semiHidden="1" w:unhideWhenUsed="1"/>
+    <w:lsdException w:name="HTML Typewriter" w:semiHidden="1" w:unhideWhenUsed="1"/>
+    <w:lsdException w:name="HTML Variable" w:semiHidden="1" w:unhideWhenUsed="1"/>
+    <w:lsdException w:name="Normal Table" w:semiHidden="1" w:unhideWhenUsed="1"/>
+    <w:lsdException w:name="annotation subject" w:semiHidden="1" w:unhideWhenUsed="1"/>
+    <w:lsdException w:name="No List" w:semiHidden="1" w:unhideWhenUsed="1"/>
+    <w:lsdException w:name="Outline List 1" w:semiHidden="1" w:unhideWhenUsed="1"/>
+    <w:lsdException w:name="Outline List 2" w:semiHidden="1" w:unhideWhenUsed="1"/>
+    <w:lsdException w:name="Outline List 3" w:semiHidden="1" w:unhideWhenUsed="1"/>
+    <w:lsdException w:name="Table Simple 1" w:semiHidden="1" w:unhideWhenUsed="1"/>
+    <w:lsdException w:name="Table Simple 2" w:semiHidden="1" w:unhideWhenUsed="1"/>
+    <w:lsdException w:name="Table Simple 3" w:semiHidden="1" w:unhideWhenUsed="1"/>
+    <w:lsdException w:name="Table Classic 1" w:semiHidden="1" w:unhideWhenUsed="1"/>
+    <w:lsdException w:name="Table Classic 2" w:semiHidden="1" w:unhideWhenUsed="1"/>
+    <w:lsdException w:name="Table Classic 3" w:semiHidden="1" w:unhideWhenUsed="1"/>
+    <w:lsdException w:name="Table Classic 4" w:semiHidden="1" w:unhideWhenUsed="1"/>
+    <w:lsdException w:name="Table Colorful 1" w:semiHidden="1" w:unhideWhenUsed="1"/>
+    <w:lsdException w:name="Table Colorful 2" w:semiHidden="1" w:unhideWhenUsed="1"/>
+    <w:lsdException w:name="Table Colorful 3" w:semiHidden="1" w:unhideWhenUsed="1"/>
+    <w:lsdException w:name="Table Columns 1" w:semiHidden="1" w:unhideWhenUsed="1"/>
+    <w:lsdException w:name="Table Columns 2" w:semiHidden="1" w:unhideWhenUsed="1"/>
+    <w:lsdException w:name="Table Columns 3" w:semiHidden="1" w:unhideWhenUsed="1"/>
+    <w:lsdException w:name="Table Columns 4" w:semiHidden="1" w:unhideWhenUsed="1"/>
+    <w:lsdException w:name="Table Columns 5" w:semiHidden="1" w:unhideWhenUsed="1"/>
+    <w:lsdException w:name="Table Grid 1" w:semiHidden="1" w:unhideWhenUsed="1"/>
+    <w:lsdException w:name="Table Grid 2" w:semiHidden="1" w:unhideWhenUsed="1"/>
+    <w:lsdException w:name="Table Grid 3" w:semiHidden="1" w:unhideWhenUsed="1"/>
+    <w:lsdException w:name="Table Grid 4" w:semiHidden="1" w:unhideWhenUsed="1"/>
+    <w:lsdException w:name="Table Grid 5" w:semiHidden="1" w:unhideWhenUsed="1"/>
+    <w:lsdException w:name="Table Grid 6" w:semiHidden="1" w:unhideWhenUsed="1"/>
+    <w:lsdException w:name="Table Grid 7" w:semiHidden="1" w:unhideWhenUsed="1"/>
+    <w:lsdException w:name="Table Grid 8" w:semiHidden="1" w:unhideWhenUsed="1"/>
+    <w:lsdException w:name="Table List 1" w:semiHidden="1" w:unhideWhenUsed="1"/>
+    <w:lsdException w:name="Table List 2" w:semiHidden="1" w:unhideWhenUsed="1"/>
+    <w:lsdException w:name="Table List 3" w:semiHidden="1" w:unhideWhenUsed="1"/>
+    <w:lsdException w:name="Table List 4" w:semiHidden="1" w:unhideWhenUsed="1"/>
+    <w:lsdException w:name="Table List 5" w:semiHidden="1" w:unhideWhenUsed="1"/>
+    <w:lsdException w:name="Table List 6" w:semiHidden="1" w:unhideWhenUsed="1"/>
+    <w:lsdException w:name="Table List 7" w:semiHidden="1" w:unhideWhenUsed="1"/>
+    <w:lsdException w:name="Table List 8" w:semiHidden="1" w:unhideWhenUsed="1"/>
+    <w:lsdException w:name="Table 3D effects 1" w:semiHidden="1" w:unhideWhenUsed="1"/>
+    <w:lsdException w:name="Table 3D effects 2" w:semiHidden="1" w:unhideWhenUsed="1"/>
+    <w:lsdException w:name="Table 3D effects 3" w:semiHidden="1" w:unhideWhenUsed="1"/>
+    <w:lsdException w:name="Table Contemporary" w:semiHidden="1" w:unhideWhenUsed="1"/>
+    <w:lsdException w:name="Table Elegant" w:semiHidden="1" w:unhideWhenUsed="1"/>
+    <w:lsdException w:name="Table Professional" w:semiHidden="1" w:unhideWhenUsed="1"/>
+    <w:lsdException w:name="Table Subtle 1" w:semiHidden="1" w:unhideWhenUsed="1"/>
+    <w:lsdException w:name="Table Subtle 2" w:semiHidden="1" w:unhideWhenUsed="1"/>
+    <w:lsdException w:name="Table Web 1" w:semiHidden="1" w:unhideWhenUsed="1"/>
+    <w:lsdException w:name="Table Web 2" w:semiHidden="1" w:unhideWhenUsed="1"/>
+    <w:lsdException w:name="Table Web 3" w:semiHidden="1" w:unhideWhenUsed="1"/>
+    <w:lsdException w:name="Balloon Text" w:semiHidden="1" w:unhideWhenUsed="1"/>
+    <w:lsdException w:name="Table Theme" w:semiHidden="1" w:unhideWhenUsed="1"/>
+    <w:lsdException w:name="Placeholder Text" w:semiHidden="1" w:uiPriority="99"/>
+    <w:lsdException w:name="No Spacing" w:uiPriority="1" w:qFormat="1"/>
+    <w:lsdException w:name="Light Shading" w:uiPriority="60"/>
+    <w:lsdException w:name="Light List" w:uiPriority="61"/>
+    <w:lsdException w:name="Light Grid" w:uiPriority="62"/>
+    <w:lsdException w:name="Medium Shading 1" w:uiPriority="63"/>
+    <w:lsdException w:name="Medium Shading 2" w:uiPriority="64"/>
+    <w:lsdException w:name="Medium List 1" w:uiPriority="65"/>
+    <w:lsdException w:name="Medium List 2" w:uiPriority="66"/>
+    <w:lsdException w:name="Medium Grid 1" w:uiPriority="67"/>
+    <w:lsdException w:name="Medium Grid 2" w:uiPriority="68"/>
+    <w:lsdException w:name="Medium Grid 3" w:uiPriority="69"/>
+    <w:lsdException w:name="Dark List" w:uiPriority="70"/>
+    <w:lsdException w:name="Colorful Shading" w:uiPriority="71"/>
+    <w:lsdException w:name="Colorful List" w:uiPriority="72"/>
+    <w:lsdException w:name="Colorful Grid" w:uiPriority="73"/>
+    <w:lsdException w:name="Light Shading Accent 1" w:uiPriority="60"/>
+    <w:lsdException w:name="Light List Accent 1" w:uiPriority="61"/>
+    <w:lsdException w:name="Light Grid Accent 1" w:uiPriority="62"/>
+    <w:lsdException w:name="Medium Shading 1 Accent 1" w:uiPriority="63"/>
+    <w:lsdException w:name="Medium Shading 2 Accent 1" w:uiPriority="64"/>
+    <w:lsdException w:name="Medium List 1 Accent 1" w:uiPriority="65"/>
+    <w:lsdException w:name="Revision" w:semiHidden="1" w:uiPriority="99"/>
+    <w:lsdException w:name="List Paragraph" w:uiPriority="34" w:qFormat="1"/>
+    <w:lsdException w:name="Quote" w:uiPriority="29" w:qFormat="1"/>
+    <w:lsdException w:name="Intense Quote" w:uiPriority="30" w:qFormat="1"/>
+    <w:lsdException w:name="Medium List 2 Accent 1" w:uiPriority="66"/>
+    <w:lsdException w:name="Medium Grid 1 Accent 1" w:uiPriority="67"/>
+    <w:lsdException w:name="Medium Grid 2 Accent 1" w:uiPriority="68"/>
+    <w:lsdException w:name="Medium Grid 3 Accent 1" w:uiPriority="69"/>
+    <w:lsdException w:name="Dark List Accent 1" w:uiPriority="70"/>
+    <w:lsdException w:name="Colorful Shading Accent 1" w:uiPriority="71"/>
+    <w:lsdException w:name="Colorful List Accent 1" w:uiPriority="72"/>
+    <w:lsdException w:name="Colorful Grid Accent 1" w:uiPriority="73"/>
+    <w:lsdException w:name="Light Shading Accent 2" w:uiPriority="60"/>
+    <w:lsdException w:name="Light List Accent 2" w:uiPriority="61"/>
+    <w:lsdException w:name="Light Grid Accent 2" w:uiPriority="62"/>
+    <w:lsdException w:name="Medium Shading 1 Accent 2" w:uiPriority="63"/>
+    <w:lsdException w:name="Medium Shading 2 Accent 2" w:uiPriority="64"/>
+    <w:lsdException w:name="Medium List 1 Accent 2" w:uiPriority="65"/>
+    <w:lsdException w:name="Medium List 2 Accent 2" w:uiPriority="66"/>
+    <w:lsdException w:name="Medium Grid 1 Accent 2" w:uiPriority="67"/>
+    <w:lsdException w:name="Medium Grid 2 Accent 2" w:uiPriority="68"/>
+    <w:lsdException w:name="Medium Grid 3 Accent 2" w:uiPriority="69"/>
+    <w:lsdException w:name="Dark List Accent 2" w:uiPriority="70"/>
+    <w:lsdException w:name="Colorful Shading Accent 2" w:uiPriority="71"/>
+    <w:lsdException w:name="Colorful List Accent 2" w:uiPriority="72"/>
+    <w:lsdException w:name="Colorful Grid Accent 2" w:uiPriority="73"/>
+    <w:lsdException w:name="Light Shading Accent 3" w:uiPriority="60"/>
+    <w:lsdException w:name="Light List Accent 3" w:uiPriority="61"/>
+    <w:lsdException w:name="Light Grid Accent 3" w:uiPriority="62"/>
+    <w:lsdException w:name="Medium Shading 1 Accent 3" w:uiPriority="63"/>
+    <w:lsdException w:name="Medium Shading 2 Accent 3" w:uiPriority="64"/>
+    <w:lsdException w:name="Medium List 1 Accent 3" w:uiPriority="65"/>
+    <w:lsdException w:name="Medium List 2 Accent 3" w:uiPriority="66"/>
+    <w:lsdException w:name="Medium Grid 1 Accent 3" w:uiPriority="67"/>
+    <w:lsdException w:name="Medium Grid 2 Accent 3" w:uiPriority="68"/>
+    <w:lsdException w:name="Medium Grid 3 Accent 3" w:uiPriority="69"/>
+    <w:lsdException w:name="Dark List Accent 3" w:uiPriority="70"/>
+    <w:lsdException w:name="Colorful Shading Accent 3" w:uiPriority="71"/>
+    <w:lsdException w:name="Colorful List Accent 3" w:uiPriority="72"/>
+    <w:lsdException w:name="Colorful Grid Accent 3" w:uiPriority="73"/>
+    <w:lsdException w:name="Light Shading Accent 4" w:uiPriority="60"/>
+    <w:lsdException w:name="Light List Accent 4" w:uiPriority="61"/>
+    <w:lsdException w:name="Light Grid Accent 4" w:uiPriority="62"/>
+    <w:lsdException w:name="Medium Shading 1 Accent 4" w:uiPriority="63"/>
+    <w:lsdException w:name="Medium Shading 2 Accent 4" w:uiPriority="64"/>
+    <w:lsdException w:name="Medium List 1 Accent 4" w:uiPriority="65"/>
+    <w:lsdException w:name="Medium List 2 Accent 4" w:uiPriority="66"/>
+    <w:lsdException w:name="Medium Grid 1 Accent 4" w:uiPriority="67"/>
+    <w:lsdException w:name="Medium Grid 2 Accent 4" w:uiPriority="68"/>
+    <w:lsdException w:name="Medium Grid 3 Accent 4" w:uiPriority="69"/>
+    <w:lsdException w:name="Dark List Accent 4" w:uiPriority="70"/>
+    <w:lsdException w:name="Colorful Shading Accent 4" w:uiPriority="71"/>
+    <w:lsdException w:name="Colorful List Accent 4" w:uiPriority="72"/>
+    <w:lsdException w:name="Colorful Grid Accent 4" w:uiPriority="73"/>
+    <w:lsdException w:name="Light Shading Accent 5" w:uiPriority="60"/>
+    <w:lsdException w:name="Light List Accent 5" w:uiPriority="61"/>
+    <w:lsdException w:name="Light Grid Accent 5" w:uiPriority="62"/>
+    <w:lsdException w:name="Medium Shading 1 Accent 5" w:uiPriority="63"/>
+    <w:lsdException w:name="Medium Shading 2 Accent 5" w:uiPriority="64"/>
+    <w:lsdException w:name="Medium List 1 Accent 5" w:uiPriority="65"/>
+    <w:lsdException w:name="Medium List 2 Accent 5" w:uiPriority="66"/>
+    <w:lsdException w:name="Medium Grid 1 Accent 5" w:uiPriority="67"/>
+    <w:lsdException w:name="Medium Grid 2 Accent 5" w:uiPriority="68"/>
+    <w:lsdException w:name="Medium Grid 3 Accent 5" w:uiPriority="69"/>
+    <w:lsdException w:name="Dark List Accent 5" w:uiPriority="70"/>
+    <w:lsdException w:name="Colorful Shading Accent 5" w:uiPriority="71"/>
+    <w:lsdException w:name="Colorful List Accent 5" w:uiPriority="72"/>
+    <w:lsdException w:name="Colorful Grid Accent 5" w:uiPriority="73"/>
+    <w:lsdException w:name="Light Shading Accent 6" w:uiPriority="60"/>
+    <w:lsdException w:name="Light List Accent 6" w:uiPriority="61"/>
+    <w:lsdException w:name="Light Grid Accent 6" w:uiPriority="62"/>
+    <w:lsdException w:name="Medium Shading 1 Accent 6" w:uiPriority="63"/>
+    <w:lsdException w:name="Medium Shading 2 Accent 6" w:uiPriority="64"/>
+    <w:lsdException w:name="Medium List 1 Accent 6" w:uiPriority="65"/>
+    <w:lsdException w:name="Medium List 2 Accent 6" w:uiPriority="66"/>
+    <w:lsdException w:name="Medium Grid 1 Accent 6" w:uiPriority="67"/>
+    <w:lsdException w:name="Medium Grid 2 Accent 6" w:uiPriority="68"/>
+    <w:lsdException w:name="Medium Grid 3 Accent 6" w:uiPriority="69"/>
+    <w:lsdException w:name="Dark List Accent 6" w:uiPriority="70"/>
+    <w:lsdException w:name="Colorful Shading Accent 6" w:uiPriority="71"/>
+    <w:lsdException w:name="Colorful List Accent 6" w:uiPriority="72"/>
+    <w:lsdException w:name="Colorful Grid Accent 6" w:uiPriority="73"/>
+    <w:lsdException w:name="Subtle Emphasis" w:uiPriority="19" w:qFormat="1"/>
+    <w:lsdException w:name="Intense Emphasis" w:uiPriority="21" w:qFormat="1"/>
+    <w:lsdException w:name="Subtle Reference" w:uiPriority="31" w:qFormat="1"/>
+    <w:lsdException w:name="Intense Reference" w:uiPriority="32" w:qFormat="1"/>
+    <w:lsdException w:name="Book Title" w:uiPriority="33" w:qFormat="1"/>
+    <w:lsdException w:name="Bibliography" w:semiHidden="1" w:uiPriority="37" w:unhideWhenUsed="1"/>
+    <w:lsdException w:name="TOC Heading" w:semiHidden="1" w:uiPriority="39" w:unhideWhenUsed="1" w:qFormat="1"/>
+    <w:lsdException w:name="Plain Table 1" w:uiPriority="41"/>
+    <w:lsdException w:name="Plain Table 2" w:uiPriority="42"/>
+    <w:lsdException w:name="Plain Table 3" w:uiPriority="43"/>
+    <w:lsdException w:name="Plain Table 4" w:uiPriority="44"/>
+    <w:lsdException w:name="Plain Table 5" w:uiPriority="45"/>
+    <w:lsdException w:name="Grid Table Light" w:uiPriority="40"/>
+    <w:lsdException w:name="Grid Table 1 Light" w:uiPriority="46"/>
+    <w:lsdException w:name="Grid Table 2" w:uiPriority="47"/>
+    <w:lsdException w:name="Grid Table 3" w:uiPriority="48"/>
+    <w:lsdException w:name="Grid Table 4" w:uiPriority="49"/>
+    <w:lsdException w:name="Grid Table 5 Dark" w:uiPriority="50"/>
+    <w:lsdException w:name="Grid Table 6 Colorful" w:uiPriority="51"/>
+    <w:lsdException w:name="Grid Table 7 Colorful" w:uiPriority="52"/>
+    <w:lsdException w:name="Grid Table 1 Light Accent 1" w:uiPriority="46"/>
+    <w:lsdException w:name="Grid Table 2 Accent 1" w:uiPriority="47"/>
+    <w:lsdException w:name="Grid Table 3 Accent 1" w:uiPriority="48"/>
+    <w:lsdException w:name="Grid Table 4 Accent 1" w:uiPriority="49"/>
+    <w:lsdException w:name="Grid Table 5 Dark Accent 1" w:uiPriority="50"/>
+    <w:lsdException w:name="Grid Table 6 Colorful Accent 1" w:uiPriority="51"/>
+    <w:lsdException w:name="Grid Table 7 Colorful Accent 1" w:uiPriority="52"/>
+    <w:lsdException w:name="Grid Table 1 Light Accent 2" w:uiPriority="46"/>
+    <w:lsdException w:name="Grid Table 2 Accent 2" w:uiPriority="47"/>
+    <w:lsdException w:name="Grid Table 3 Accent 2" w:uiPriority="48"/>
+    <w:lsdException w:name="Grid Table 4 Accent 2" w:uiPriority="49"/>
+    <w:lsdException w:name="Grid Table 5 Dark Accent 2" w:uiPriority="50"/>
+    <w:lsdException w:name="Grid Table 6 Colorful Accent 2" w:uiPriority="51"/>
+    <w:lsdException w:name="Grid Table 7 Colorful Accent 2" w:uiPriority="52"/>
+    <w:lsdException w:name="Grid Table 1 Light Accent 3" w:uiPriority="46"/>
+    <w:lsdException w:name="Grid Table 2 Accent 3" w:uiPriority="47"/>
+    <w:lsdException w:name="Grid Table 3 Accent 3" w:uiPriority="48"/>
+    <w:lsdException w:name="Grid Table 4 Accent 3" w:uiPriority="49"/>
+    <w:lsdException w:name="Grid Table 5 Dark Accent 3" w:uiPriority="50"/>
+    <w:lsdException w:name="Grid Table 6 Colorful Accent 3" w:uiPriority="51"/>
+    <w:lsdException w:name="Grid Table 7 Colorful Accent 3" w:uiPriority="52"/>
+    <w:lsdException w:name="Grid Table 1 Light Accent 4" w:uiPriority="46"/>
+    <w:lsdException w:name="Grid Table 2 Accent 4" w:uiPriority="47"/>
+    <w:lsdException w:name="Grid Table 3 Accent 4" w:uiPriority="48"/>
+    <w:lsdException w:name="Grid Table 4 Accent 4" w:uiPriority="49"/>
+    <w:lsdException w:name="Grid Table 5 Dark Accent 4" w:uiPriority="50"/>
+    <w:lsdException w:name="Grid Table 6 Colorful Accent 4" w:uiPriority="51"/>
+    <w:lsdException w:name="Grid Table 7 Colorful Accent 4" w:uiPriority="52"/>
+    <w:lsdException w:name="Grid Table 1 Light Accent 5" w:uiPriority="46"/>
+    <w:lsdException w:name="Grid Table 2 Accent 5" w:uiPriority="47"/>
+    <w:lsdException w:name="Grid Table 3 Accent 5" w:uiPriority="48"/>
+    <w:lsdException w:name="Grid Table 4 Accent 5" w:uiPriority="49"/>
+    <w:lsdException w:name="Grid Table 5 Dark Accent 5" w:uiPriority="50"/>
+    <w:lsdException w:name="Grid Table 6 Colorful Accent 5" w:uiPriority="51"/>
+    <w:lsdException w:name="Grid Table 7 Colorful Accent 5" w:uiPriority="52"/>
+    <w:lsdException w:name="Grid Table 1 Light Accent 6" w:uiPriority="46"/>
+    <w:lsdException w:name="Grid Table 2 Accent 6" w:uiPriority="47"/>
+    <w:lsdException w:name="Grid Table 3 Accent 6" w:uiPriority="48"/>
+    <w:lsdException w:name="Grid Table 4 Accent 6" w:uiPriority="49"/>
+    <w:lsdException w:name="Grid Table 5 Dark Accent 6" w:uiPriority="50"/>
+    <w:lsdException w:name="Grid Table 6 Colorful Accent 6" w:uiPriority="51"/>
+    <w:lsdException w:name="Grid Table 7 Colorful Accent 6" w:uiPriority="52"/>
+    <w:lsdException w:name="List Table 1 Light" w:uiPriority="46"/>
+    <w:lsdException w:name="List Table 2" w:uiPriority="47"/>
+    <w:lsdException w:name="List Table 3" w:uiPriority="48"/>
+    <w:lsdException w:name="List Table 4" w:uiPriority="49"/>
+    <w:lsdException w:name="List Table 5 Dark" w:uiPriority="50"/>
+    <w:lsdException w:name="List Table 6 Colorful" w:uiPriority="51"/>
+    <w:lsdException w:name="List Table 7 Colorful" w:uiPriority="52"/>
+    <w:lsdException w:name="List Table 1 Light Accent 1" w:uiPriority="46"/>
+    <w:lsdException w:name="List Table 2 Accent 1" w:uiPriority="47"/>
+    <w:lsdException w:name="List Table 3 Accent 1" w:uiPriority="48"/>
+    <w:lsdException w:name="List Table 4 Accent 1" w:uiPriority="49"/>
+    <w:lsdException w:name="List Table 5 Dark Accent 1" w:uiPriority="50"/>
+    <w:lsdException w:name="List Table 6 Colorful Accent 1" w:uiPriority="51"/>
+    <w:lsdException w:name="List Table 7 Colorful Accent 1" w:uiPriority="52"/>
+    <w:lsdException w:name="List Table 1 Light Accent 2" w:uiPriority="46"/>
+    <w:lsdException w:name="List Table 2 Accent 2" w:uiPriority="47"/>
+    <w:lsdException w:name="List Table 3 Accent 2" w:uiPriority="48"/>
+    <w:lsdException w:name="List Table 4 Accent 2" w:uiPriority="49"/>
+    <w:lsdException w:name="List Table 5 Dark Accent 2" w:uiPriority="50"/>
+    <w:lsdException w:name="List Table 6 Colorful Accent 2" w:uiPriority="51"/>
+    <w:lsdException w:name="List Table 7 Colorful Accent 2" w:uiPriority="52"/>
+    <w:lsdException w:name="List Table 1 Light Accent 3" w:uiPriority="46"/>
+    <w:lsdException w:name="List Table 2 Accent 3" w:uiPriority="47"/>
+    <w:lsdException w:name="List Table 3 Accent 3" w:uiPriority="48"/>
+    <w:lsdException w:name="List Table 4 Accent 3" w:uiPriority="49"/>
+    <w:lsdException w:name="List Table 5 Dark Accent 3" w:uiPriority="50"/>
+    <w:lsdException w:name="List Table 6 Colorful Accent 3" w:uiPriority="51"/>
+    <w:lsdException w:name="List Table 7 Colorful Accent 3" w:uiPriority="52"/>
+    <w:lsdException w:name="List Table 1 Light Accent 4" w:uiPriority="46"/>
+    <w:lsdException w:name="List Table 2 Accent 4" w:uiPriority="47"/>
+    <w:lsdException w:name="List Table 3 Accent 4" w:uiPriority="48"/>
+    <w:lsdException w:name="List Table 4 Accent 4" w:uiPriority="49"/>
+    <w:lsdException w:name="List Table 5 Dark Accent 4" w:uiPriority="50"/>
+    <w:lsdException w:name="List Table 6 Colorful Accent 4" w:uiPriority="51"/>
+    <w:lsdException w:name="List Table 7 Colorful Accent 4" w:uiPriority="52"/>
+    <w:lsdException w:name="List Table 1 Light Accent 5" w:uiPriority="46"/>
+    <w:lsdException w:name="List Table 2 Accent 5" w:uiPriority="47"/>
+    <w:lsdException w:name="List Table 3 Accent 5" w:uiPriority="48"/>
+    <w:lsdException w:name="List Table 4 Accent 5" w:uiPriority="49"/>
+    <w:lsdException w:name="List Table 5 Dark Accent 5" w:uiPriority="50"/>
+    <w:lsdException w:name="List Table 6 Colorful Accent 5" w:uiPriority="51"/>
+    <w:lsdException w:name="List Table 7 Colorful Accent 5" w:uiPriority="52"/>
+    <w:lsdException w:name="List Table 1 Light Accent 6" w:uiPriority="46"/>
+    <w:lsdException w:name="List Table 2 Accent 6" w:uiPriority="47"/>
+    <w:lsdException w:name="List Table 3 Accent 6" w:uiPriority="48"/>
+    <w:lsdException w:name="List Table 4 Accent 6" w:uiPriority="49"/>
+    <w:lsdException w:name="List Table 5 Dark Accent 6" w:uiPriority="50"/>
+    <w:lsdException w:name="List Table 6 Colorful Accent 6" w:uiPriority="51"/>
+    <w:lsdException w:name="List Table 7 Colorful Accent 6" w:uiPriority="52"/>
   </w:latentStyles>
   <w:style w:type="paragraph" w:default="1" w:styleId="Normal">
     <w:name w:val="Normal"/>
@@ -3488,7 +3730,6 @@
     <w:uiPriority w:val="99"/>
     <w:semiHidden/>
     <w:unhideWhenUsed/>
-    <w:qFormat/>
     <w:tblPr>
       <w:tblInd w:w="0" w:type="dxa"/>
       <w:tblCellMar>
